--- a/Latke 快速上手指南.docx
+++ b/Latke 快速上手指南.docx
@@ -4,13 +4,18 @@
   <w:background w:color="FFFFFF"/>
   <w:body>
     <w:p>
-      <w:pPr/>
+      <w:pPr>
+        <w:keepNext w:val="0"/>
+        <w:keepLines w:val="0"/>
+        <w:widowControl w:val="0"/>
+        <w:contextualSpacing w:val="0"/>
+      </w:pPr>
       <w:r>
         <w:rPr>
           <w:color w:val="434343"/>
           <w:rtl w:val="0"/>
         </w:rPr>
-        <w:t xml:space="preserve">（Latke 在设计原理上非常类似 Spring，是 Spring 的极简版，该文档适合 Java Web 应用</w:t>
+        <w:t xml:space="preserve">Latke 在设计原理上非常类似 Spring，是 Spring 的极简版，该文档适合 Java Web 应用</w:t>
       </w:r>
       <w:r>
         <w:rPr>
@@ -40,14 +45,18 @@
           <w:color w:val="434343"/>
           <w:rtl w:val="0"/>
         </w:rPr>
-        <w:t xml:space="preserve">，大家在看文档的同时，欢迎提出问题、评论）</w:t>
+        <w:t xml:space="preserve">，大家在看文档的同时，欢迎提出问题、评论。</w:t>
       </w:r>
     </w:p>
     <w:p>
       <w:pPr>
         <w:pStyle w:val="Heading1"/>
+        <w:keepNext w:val="0"/>
+        <w:keepLines w:val="0"/>
+        <w:widowControl w:val="0"/>
         <w:spacing w:lineRule="auto" w:after="120" w:line="276" w:before="480"/>
         <w:ind w:left="0" w:firstLine="0" w:right="0"/>
+        <w:contextualSpacing w:val="0"/>
         <w:jc w:val="left"/>
       </w:pPr>
       <w:bookmarkStart w:id="0" w:colFirst="0" w:name="h.m2sp4iq9dhfc" w:colLast="0"/>
@@ -75,8 +84,47 @@
     </w:p>
     <w:p>
       <w:pPr>
+        <w:keepNext w:val="0"/>
+        <w:keepLines w:val="0"/>
+        <w:widowControl w:val="0"/>
         <w:spacing w:lineRule="auto" w:after="0" w:line="276" w:before="0"/>
         <w:ind w:left="0" w:firstLine="0" w:right="0"/>
+        <w:contextualSpacing w:val="0"/>
+        <w:jc w:val="left"/>
+      </w:pPr>
+      <w:r>
+        <w:rPr>
+          <w:rFonts w:cs="Verdana" w:hAnsi="Verdana" w:eastAsia="Verdana" w:ascii="Verdana"/>
+          <w:sz w:val="18"/>
+          <w:rtl w:val="0"/>
+        </w:rPr>
+        <w:t xml:space="preserve">作者：</w:t>
+      </w:r>
+      <w:hyperlink r:id="rId5">
+        <w:r>
+          <w:rPr>
+            <w:color w:val="1155cc"/>
+            <w:sz w:val="16"/>
+            <w:u w:val="single"/>
+            <w:rtl w:val="0"/>
+          </w:rPr>
+          <w:t xml:space="preserve">B3log Team</w:t>
+        </w:r>
+      </w:hyperlink>
+      <w:r>
+        <w:rPr>
+          <w:rtl w:val="0"/>
+        </w:rPr>
+      </w:r>
+    </w:p>
+    <w:p>
+      <w:pPr>
+        <w:keepNext w:val="0"/>
+        <w:keepLines w:val="0"/>
+        <w:widowControl w:val="0"/>
+        <w:spacing w:lineRule="auto" w:after="0" w:line="276" w:before="0"/>
+        <w:ind w:left="0" w:firstLine="0" w:right="0"/>
+        <w:contextualSpacing w:val="0"/>
         <w:jc w:val="left"/>
       </w:pPr>
       <w:r>
@@ -100,7 +148,7 @@
           <w:sz w:val="18"/>
           <w:rtl w:val="0"/>
         </w:rPr>
-        <w:t xml:space="preserve">.</w:t>
+        <w:t xml:space="preserve">.1</w:t>
       </w:r>
       <w:r>
         <w:rPr>
@@ -115,7 +163,7 @@
           <w:vertAlign w:val="baseline"/>
           <w:rtl w:val="0"/>
         </w:rPr>
-        <w:t xml:space="preserve">0.0.</w:t>
+        <w:t xml:space="preserve">.0.</w:t>
       </w:r>
       <w:r>
         <w:rPr>
@@ -146,7 +194,7 @@
           <w:sz w:val="18"/>
           <w:rtl w:val="0"/>
         </w:rPr>
-        <w:t xml:space="preserve">Jul 14</w:t>
+        <w:t xml:space="preserve">May 28</w:t>
       </w:r>
       <w:r>
         <w:rPr>
@@ -169,66 +217,26 @@
           <w:sz w:val="18"/>
           <w:rtl w:val="0"/>
         </w:rPr>
-        <w:t xml:space="preserve">3</w:t>
-      </w:r>
-      <w:r>
-        <w:rPr>
-          <w:rtl w:val="0"/>
-        </w:rPr>
-      </w:r>
-    </w:p>
-    <w:p>
-      <w:pPr>
+        <w:t xml:space="preserve">4</w:t>
+      </w:r>
+      <w:r>
+        <w:rPr>
+          <w:rtl w:val="0"/>
+        </w:rPr>
+      </w:r>
+    </w:p>
+    <w:p>
+      <w:pPr>
+        <w:keepNext w:val="0"/>
+        <w:keepLines w:val="0"/>
+        <w:widowControl w:val="0"/>
         <w:spacing w:lineRule="auto" w:after="0" w:line="276" w:before="0"/>
         <w:ind w:left="0" w:firstLine="0" w:right="0"/>
+        <w:contextualSpacing w:val="0"/>
         <w:jc w:val="left"/>
       </w:pPr>
       <w:r>
         <w:rPr>
-          <w:rFonts w:cs="Verdana" w:hAnsi="Verdana" w:eastAsia="Verdana" w:ascii="Verdana"/>
-          <w:b w:val="0"/>
-          <w:i w:val="0"/>
-          <w:smallCaps w:val="0"/>
-          <w:strike w:val="0"/>
-          <w:color w:val="000000"/>
-          <w:sz w:val="18"/>
-          <w:u w:val="none"/>
-          <w:vertAlign w:val="baseline"/>
-          <w:rtl w:val="0"/>
-        </w:rPr>
-        <w:t xml:space="preserve">作者：</w:t>
-      </w:r>
-      <w:hyperlink r:id="rId5">
-        <w:r>
-          <w:rPr>
-            <w:rFonts w:cs="Verdana" w:hAnsi="Verdana" w:eastAsia="Verdana" w:ascii="Verdana"/>
-            <w:b w:val="0"/>
-            <w:i w:val="0"/>
-            <w:smallCaps w:val="0"/>
-            <w:strike w:val="0"/>
-            <w:color w:val="000099"/>
-            <w:sz w:val="18"/>
-            <w:u w:val="single"/>
-            <w:vertAlign w:val="baseline"/>
-            <w:rtl w:val="0"/>
-          </w:rPr>
-          <w:t xml:space="preserve">88250</w:t>
-        </w:r>
-      </w:hyperlink>
-      <w:r>
-        <w:rPr>
-          <w:rtl w:val="0"/>
-        </w:rPr>
-      </w:r>
-    </w:p>
-    <w:p>
-      <w:pPr>
-        <w:spacing w:lineRule="auto" w:after="0" w:line="276" w:before="0"/>
-        <w:ind w:left="0" w:firstLine="0" w:right="0"/>
-        <w:jc w:val="left"/>
-      </w:pPr>
-      <w:r>
-        <w:rPr>
           <w:rtl w:val="0"/>
         </w:rPr>
       </w:r>
@@ -236,6 +244,7 @@
     <w:p>
       <w:pPr>
         <w:ind w:left="360" w:firstLine="0"/>
+        <w:contextualSpacing w:val="0"/>
       </w:pPr>
       <w:hyperlink w:anchor="h.m2sp4iq9dhfc">
         <w:r>
@@ -258,6 +267,7 @@
     <w:p>
       <w:pPr>
         <w:ind w:left="720" w:firstLine="0"/>
+        <w:contextualSpacing w:val="0"/>
       </w:pPr>
       <w:hyperlink w:anchor="h.t2e2cy1m30iv">
         <w:r>
@@ -280,6 +290,7 @@
     <w:p>
       <w:pPr>
         <w:ind w:left="1080" w:firstLine="0"/>
+        <w:contextualSpacing w:val="0"/>
       </w:pPr>
       <w:hyperlink w:anchor="h.6c7j8beqhp18">
         <w:r>
@@ -302,6 +313,7 @@
     <w:p>
       <w:pPr>
         <w:ind w:left="720" w:firstLine="0"/>
+        <w:contextualSpacing w:val="0"/>
       </w:pPr>
       <w:hyperlink w:anchor="h.5dosq7-chqtc6">
         <w:r>
@@ -324,6 +336,7 @@
     <w:p>
       <w:pPr>
         <w:ind w:left="1080" w:firstLine="0"/>
+        <w:contextualSpacing w:val="0"/>
       </w:pPr>
       <w:hyperlink w:anchor="h.ejdnxhfjzdse">
         <w:r>
@@ -346,6 +359,7 @@
     <w:p>
       <w:pPr>
         <w:ind w:left="1080" w:firstLine="0"/>
+        <w:contextualSpacing w:val="0"/>
       </w:pPr>
       <w:hyperlink w:anchor="h.6v361wwggymd">
         <w:r>
@@ -368,6 +382,7 @@
     <w:p>
       <w:pPr>
         <w:ind w:left="1080" w:firstLine="0"/>
+        <w:contextualSpacing w:val="0"/>
       </w:pPr>
       <w:hyperlink w:anchor="h.g29n3sexkqca">
         <w:r>
@@ -390,6 +405,7 @@
     <w:p>
       <w:pPr>
         <w:ind w:left="1080" w:firstLine="0"/>
+        <w:contextualSpacing w:val="0"/>
       </w:pPr>
       <w:hyperlink w:anchor="h.8lsdirj7nsfy">
         <w:r>
@@ -412,6 +428,7 @@
     <w:p>
       <w:pPr>
         <w:ind w:left="1080" w:firstLine="0"/>
+        <w:contextualSpacing w:val="0"/>
       </w:pPr>
       <w:hyperlink w:anchor="h.vuskhol4wssg">
         <w:r>
@@ -434,6 +451,7 @@
     <w:p>
       <w:pPr>
         <w:ind w:left="1080" w:firstLine="0"/>
+        <w:contextualSpacing w:val="0"/>
       </w:pPr>
       <w:hyperlink w:anchor="h.a63m0356pg41">
         <w:r>
@@ -456,6 +474,7 @@
     <w:p>
       <w:pPr>
         <w:ind w:left="1080" w:firstLine="0"/>
+        <w:contextualSpacing w:val="0"/>
       </w:pPr>
       <w:hyperlink w:anchor="h.dpb7q3ecsmqr">
         <w:r>
@@ -478,6 +497,7 @@
     <w:p>
       <w:pPr>
         <w:ind w:left="720" w:firstLine="0"/>
+        <w:contextualSpacing w:val="0"/>
       </w:pPr>
       <w:hyperlink w:anchor="h.dz5mhqygni8f">
         <w:r>
@@ -500,6 +520,7 @@
     <w:p>
       <w:pPr>
         <w:ind w:left="1080" w:firstLine="0"/>
+        <w:contextualSpacing w:val="0"/>
       </w:pPr>
       <w:hyperlink w:anchor="h.obwkhi1gpule">
         <w:r>
@@ -522,6 +543,7 @@
     <w:p>
       <w:pPr>
         <w:ind w:left="1080" w:firstLine="0"/>
+        <w:contextualSpacing w:val="0"/>
       </w:pPr>
       <w:hyperlink w:anchor="h.qln66mz349rx">
         <w:r>
@@ -544,6 +566,7 @@
     <w:p>
       <w:pPr>
         <w:ind w:left="1080" w:firstLine="0"/>
+        <w:contextualSpacing w:val="0"/>
       </w:pPr>
       <w:hyperlink w:anchor="h.cwtr2yxwv12x">
         <w:r>
@@ -566,6 +589,7 @@
     <w:p>
       <w:pPr>
         <w:ind w:left="1080" w:firstLine="0"/>
+        <w:contextualSpacing w:val="0"/>
       </w:pPr>
       <w:hyperlink w:anchor="h.30s8gvvef0t7">
         <w:r>
@@ -588,6 +612,7 @@
     <w:p>
       <w:pPr>
         <w:ind w:left="1080" w:firstLine="0"/>
+        <w:contextualSpacing w:val="0"/>
       </w:pPr>
       <w:hyperlink w:anchor="h.tblvx5lp4tyg">
         <w:r>
@@ -610,6 +635,7 @@
     <w:p>
       <w:pPr>
         <w:ind w:left="1080" w:firstLine="0"/>
+        <w:contextualSpacing w:val="0"/>
       </w:pPr>
       <w:hyperlink w:anchor="h.danzfpxvupuv">
         <w:r>
@@ -632,6 +658,7 @@
     <w:p>
       <w:pPr>
         <w:ind w:left="720" w:firstLine="0"/>
+        <w:contextualSpacing w:val="0"/>
       </w:pPr>
       <w:hyperlink w:anchor="h.kc1g1ubvcxa3">
         <w:r>
@@ -654,6 +681,7 @@
     <w:p>
       <w:pPr>
         <w:ind w:left="1080" w:firstLine="0"/>
+        <w:contextualSpacing w:val="0"/>
       </w:pPr>
       <w:hyperlink w:anchor="h.7j41h6uzyfy">
         <w:r>
@@ -676,6 +704,7 @@
     <w:p>
       <w:pPr>
         <w:ind w:left="720" w:firstLine="0"/>
+        <w:contextualSpacing w:val="0"/>
       </w:pPr>
       <w:hyperlink w:anchor="h.vddgwhkeloin">
         <w:r>
@@ -698,6 +727,7 @@
     <w:p>
       <w:pPr>
         <w:ind w:left="1080" w:firstLine="0"/>
+        <w:contextualSpacing w:val="0"/>
       </w:pPr>
       <w:hyperlink w:anchor="h.1g59mxi7kljp">
         <w:r>
@@ -720,6 +750,7 @@
     <w:p>
       <w:pPr>
         <w:ind w:left="1080" w:firstLine="0"/>
+        <w:contextualSpacing w:val="0"/>
       </w:pPr>
       <w:hyperlink w:anchor="h.8i4k6rlpxro3">
         <w:r>
@@ -742,6 +773,30 @@
     <w:p>
       <w:pPr>
         <w:ind w:left="1080" w:firstLine="0"/>
+        <w:contextualSpacing w:val="0"/>
+      </w:pPr>
+      <w:hyperlink w:anchor="h.1g0fweuf93y">
+        <w:r>
+          <w:rPr>
+            <w:b w:val="0"/>
+            <w:color w:val="1155cc"/>
+            <w:sz w:val="22"/>
+            <w:u w:val="single"/>
+            <w:rtl w:val="0"/>
+          </w:rPr>
+          <w:t xml:space="preserve">repository.json</w:t>
+        </w:r>
+      </w:hyperlink>
+      <w:r>
+        <w:rPr>
+          <w:rtl w:val="0"/>
+        </w:rPr>
+      </w:r>
+    </w:p>
+    <w:p>
+      <w:pPr>
+        <w:ind w:left="1080" w:firstLine="0"/>
+        <w:contextualSpacing w:val="0"/>
       </w:pPr>
       <w:hyperlink w:anchor="h.63cwkz12izgr">
         <w:r>
@@ -764,8 +819,12 @@
     <w:p>
       <w:pPr>
         <w:pStyle w:val="Heading2"/>
+        <w:keepNext w:val="0"/>
+        <w:keepLines w:val="0"/>
+        <w:widowControl w:val="0"/>
         <w:spacing w:lineRule="auto" w:after="80" w:line="276" w:before="360"/>
         <w:ind w:left="0" w:firstLine="0" w:right="0"/>
+        <w:contextualSpacing w:val="0"/>
         <w:jc w:val="left"/>
       </w:pPr>
       <w:bookmarkStart w:id="1" w:colFirst="0" w:name="h.t2e2cy1m30iv" w:colLast="0"/>
@@ -788,8 +847,12 @@
     </w:p>
     <w:p>
       <w:pPr>
+        <w:keepNext w:val="0"/>
+        <w:keepLines w:val="0"/>
+        <w:widowControl w:val="0"/>
         <w:spacing w:lineRule="auto" w:after="0" w:line="276" w:before="0"/>
         <w:ind w:left="0" w:firstLine="0" w:right="0"/>
+        <w:contextualSpacing w:val="0"/>
         <w:jc w:val="left"/>
       </w:pPr>
       <w:hyperlink r:id="rId6">
@@ -863,8 +926,12 @@
     </w:p>
     <w:p>
       <w:pPr>
+        <w:keepNext w:val="0"/>
+        <w:keepLines w:val="0"/>
+        <w:widowControl w:val="0"/>
         <w:spacing w:lineRule="auto" w:after="0" w:line="276" w:before="0"/>
         <w:ind w:left="0" w:firstLine="0" w:right="0"/>
+        <w:contextualSpacing w:val="0"/>
         <w:jc w:val="left"/>
       </w:pPr>
       <w:r>
@@ -875,8 +942,12 @@
     </w:p>
     <w:p>
       <w:pPr>
+        <w:keepNext w:val="0"/>
+        <w:keepLines w:val="0"/>
+        <w:widowControl w:val="0"/>
         <w:spacing w:lineRule="auto" w:after="0" w:line="276" w:before="0"/>
         <w:ind w:left="0" w:firstLine="0" w:right="0"/>
+        <w:contextualSpacing w:val="0"/>
         <w:jc w:val="left"/>
       </w:pPr>
       <w:r>
@@ -884,12 +955,16 @@
           <w:rFonts w:cs="Verdana" w:hAnsi="Verdana" w:eastAsia="Verdana" w:ascii="Verdana"/>
           <w:rtl w:val="0"/>
         </w:rPr>
-        <w:t xml:space="preserve">在实体模型上使用 JSON 贯穿前后端，使应用开发更加快捷。这是 Latke 不同于其他框架的地方，非常适合中小应用的快速开发。</w:t>
+        <w:t xml:space="preserve">在实体模型上使用 JSON 贯穿前后端，使应用开发更加快捷。这是 Latke 不同于其他框架的地方，非常适合小型应用的快速开发。</w:t>
       </w:r>
     </w:p>
     <w:p>
       <w:pPr>
         <w:pStyle w:val="Heading3"/>
+        <w:keepNext w:val="0"/>
+        <w:keepLines w:val="0"/>
+        <w:widowControl w:val="0"/>
+        <w:contextualSpacing w:val="0"/>
       </w:pPr>
       <w:bookmarkStart w:id="2" w:colFirst="0" w:name="h.6c7j8beqhp18" w:colLast="0"/>
       <w:bookmarkEnd w:id="2"/>
@@ -902,8 +977,12 @@
     </w:p>
     <w:p>
       <w:pPr>
+        <w:keepNext w:val="0"/>
+        <w:keepLines w:val="0"/>
+        <w:widowControl w:val="0"/>
         <w:spacing w:lineRule="auto" w:after="0" w:line="276" w:before="0"/>
         <w:ind w:left="0" w:firstLine="0" w:right="0"/>
+        <w:contextualSpacing w:val="0"/>
         <w:jc w:val="left"/>
       </w:pPr>
       <w:r>
@@ -916,8 +995,12 @@
     </w:p>
     <w:p>
       <w:pPr>
+        <w:keepNext w:val="0"/>
+        <w:keepLines w:val="0"/>
+        <w:widowControl w:val="0"/>
         <w:spacing w:lineRule="auto" w:after="0" w:line="276" w:before="0"/>
         <w:ind w:left="0" w:firstLine="0" w:right="0"/>
+        <w:contextualSpacing w:val="0"/>
         <w:jc w:val="left"/>
       </w:pPr>
       <w:r>
@@ -928,8 +1011,12 @@
     </w:p>
     <w:p>
       <w:pPr>
+        <w:keepNext w:val="0"/>
+        <w:keepLines w:val="0"/>
+        <w:widowControl w:val="0"/>
         <w:spacing w:lineRule="auto" w:after="0" w:line="276" w:before="0"/>
         <w:ind w:left="0" w:firstLine="0" w:right="0"/>
+        <w:contextualSpacing w:val="0"/>
         <w:jc w:val="left"/>
       </w:pPr>
       <w:r>
@@ -942,12 +1029,16 @@
     </w:p>
     <w:p>
       <w:pPr>
+        <w:keepNext w:val="0"/>
+        <w:keepLines w:val="0"/>
+        <w:widowControl w:val="0"/>
         <w:numPr>
           <w:ilvl w:val="0"/>
           <w:numId w:val="3"/>
         </w:numPr>
         <w:spacing w:lineRule="auto" w:after="0" w:line="276" w:before="0"/>
         <w:ind w:left="720" w:right="0" w:hanging="359"/>
+        <w:contextualSpacing w:val="1"/>
         <w:jc w:val="left"/>
       </w:pPr>
       <w:r>
@@ -960,12 +1051,16 @@
     </w:p>
     <w:p>
       <w:pPr>
+        <w:keepNext w:val="0"/>
+        <w:keepLines w:val="0"/>
+        <w:widowControl w:val="0"/>
         <w:numPr>
           <w:ilvl w:val="0"/>
           <w:numId w:val="3"/>
         </w:numPr>
         <w:spacing w:lineRule="auto" w:after="0" w:line="276" w:before="0"/>
         <w:ind w:left="720" w:right="0" w:hanging="359"/>
+        <w:contextualSpacing w:val="1"/>
         <w:jc w:val="left"/>
       </w:pPr>
       <w:r>
@@ -978,12 +1073,16 @@
     </w:p>
     <w:p>
       <w:pPr>
+        <w:keepNext w:val="0"/>
+        <w:keepLines w:val="0"/>
+        <w:widowControl w:val="0"/>
         <w:numPr>
           <w:ilvl w:val="0"/>
           <w:numId w:val="3"/>
         </w:numPr>
         <w:spacing w:lineRule="auto" w:after="0" w:line="276" w:before="0"/>
         <w:ind w:left="720" w:right="0" w:hanging="359"/>
+        <w:contextualSpacing w:val="1"/>
         <w:jc w:val="left"/>
       </w:pPr>
       <w:r>
@@ -996,12 +1095,16 @@
     </w:p>
     <w:p>
       <w:pPr>
+        <w:keepNext w:val="0"/>
+        <w:keepLines w:val="0"/>
+        <w:widowControl w:val="0"/>
         <w:numPr>
           <w:ilvl w:val="0"/>
           <w:numId w:val="3"/>
         </w:numPr>
         <w:spacing w:lineRule="auto" w:after="0" w:line="276" w:before="0"/>
         <w:ind w:left="720" w:right="0" w:hanging="359"/>
+        <w:contextualSpacing w:val="1"/>
         <w:jc w:val="left"/>
       </w:pPr>
       <w:r>
@@ -1014,12 +1117,16 @@
     </w:p>
     <w:p>
       <w:pPr>
+        <w:keepNext w:val="0"/>
+        <w:keepLines w:val="0"/>
+        <w:widowControl w:val="0"/>
         <w:numPr>
           <w:ilvl w:val="0"/>
           <w:numId w:val="3"/>
         </w:numPr>
         <w:spacing w:lineRule="auto" w:after="0" w:line="276" w:before="0"/>
         <w:ind w:left="720" w:right="0" w:hanging="359"/>
+        <w:contextualSpacing w:val="1"/>
         <w:jc w:val="left"/>
       </w:pPr>
       <w:r>
@@ -1032,12 +1139,16 @@
     </w:p>
     <w:p>
       <w:pPr>
+        <w:keepNext w:val="0"/>
+        <w:keepLines w:val="0"/>
+        <w:widowControl w:val="0"/>
         <w:numPr>
           <w:ilvl w:val="0"/>
           <w:numId w:val="3"/>
         </w:numPr>
         <w:spacing w:lineRule="auto" w:after="0" w:line="276" w:before="0"/>
         <w:ind w:left="720" w:right="0" w:hanging="359"/>
+        <w:contextualSpacing w:val="1"/>
         <w:jc w:val="left"/>
       </w:pPr>
       <w:r>
@@ -1056,8 +1167,12 @@
     <w:p>
       <w:pPr>
         <w:pStyle w:val="Heading2"/>
+        <w:keepNext w:val="0"/>
+        <w:keepLines w:val="0"/>
+        <w:widowControl w:val="0"/>
         <w:spacing w:lineRule="auto" w:after="80" w:line="276" w:before="360"/>
         <w:ind w:left="0" w:firstLine="0" w:right="0"/>
+        <w:contextualSpacing w:val="0"/>
         <w:jc w:val="left"/>
       </w:pPr>
       <w:bookmarkStart w:id="3" w:colFirst="0" w:name="h.5dosq7-chqtc6" w:colLast="0"/>
@@ -1078,6 +1193,10 @@
     <w:p>
       <w:pPr>
         <w:pStyle w:val="Heading3"/>
+        <w:keepNext w:val="0"/>
+        <w:keepLines w:val="0"/>
+        <w:widowControl w:val="0"/>
+        <w:contextualSpacing w:val="0"/>
       </w:pPr>
       <w:bookmarkStart w:id="4" w:colFirst="0" w:name="h.ejdnxhfjzdse" w:colLast="0"/>
       <w:bookmarkEnd w:id="4"/>
@@ -1089,7 +1208,12 @@
       </w:r>
     </w:p>
     <w:p>
-      <w:pPr/>
+      <w:pPr>
+        <w:keepNext w:val="0"/>
+        <w:keepLines w:val="0"/>
+        <w:widowControl w:val="0"/>
+        <w:contextualSpacing w:val="0"/>
+      </w:pPr>
       <w:r>
         <w:rPr>
           <w:rtl w:val="0"/>
@@ -1116,6 +1240,10 @@
     <w:p>
       <w:pPr>
         <w:pStyle w:val="Heading3"/>
+        <w:keepNext w:val="0"/>
+        <w:keepLines w:val="0"/>
+        <w:widowControl w:val="0"/>
+        <w:contextualSpacing w:val="0"/>
       </w:pPr>
       <w:bookmarkStart w:id="5" w:colFirst="0" w:name="h.6v361wwggymd" w:colLast="0"/>
       <w:bookmarkEnd w:id="5"/>
@@ -1127,7 +1255,12 @@
       </w:r>
     </w:p>
     <w:p>
-      <w:pPr/>
+      <w:pPr>
+        <w:keepNext w:val="0"/>
+        <w:keepLines w:val="0"/>
+        <w:widowControl w:val="0"/>
+        <w:contextualSpacing w:val="0"/>
+      </w:pPr>
       <w:r>
         <w:rPr>
           <w:rtl w:val="0"/>
@@ -1154,6 +1287,10 @@
     <w:p>
       <w:pPr>
         <w:pStyle w:val="Heading3"/>
+        <w:keepNext w:val="0"/>
+        <w:keepLines w:val="0"/>
+        <w:widowControl w:val="0"/>
+        <w:contextualSpacing w:val="0"/>
       </w:pPr>
       <w:bookmarkStart w:id="6" w:colFirst="0" w:name="h.g29n3sexkqca" w:colLast="0"/>
       <w:bookmarkEnd w:id="6"/>
@@ -1165,7 +1302,12 @@
       </w:r>
     </w:p>
     <w:p>
-      <w:pPr/>
+      <w:pPr>
+        <w:keepNext w:val="0"/>
+        <w:keepLines w:val="0"/>
+        <w:widowControl w:val="0"/>
+        <w:contextualSpacing w:val="0"/>
+      </w:pPr>
       <w:r>
         <w:rPr>
           <w:rtl w:val="0"/>
@@ -1176,6 +1318,10 @@
     <w:p>
       <w:pPr>
         <w:pStyle w:val="Heading3"/>
+        <w:keepNext w:val="0"/>
+        <w:keepLines w:val="0"/>
+        <w:widowControl w:val="0"/>
+        <w:contextualSpacing w:val="0"/>
       </w:pPr>
       <w:bookmarkStart w:id="7" w:colFirst="0" w:name="h.8lsdirj7nsfy" w:colLast="0"/>
       <w:bookmarkEnd w:id="7"/>
@@ -1187,7 +1333,12 @@
       </w:r>
     </w:p>
     <w:p>
-      <w:pPr/>
+      <w:pPr>
+        <w:keepNext w:val="0"/>
+        <w:keepLines w:val="0"/>
+        <w:widowControl w:val="0"/>
+        <w:contextualSpacing w:val="0"/>
+      </w:pPr>
       <w:r>
         <w:rPr>
           <w:rtl w:val="0"/>
@@ -1198,6 +1349,10 @@
     <w:p>
       <w:pPr>
         <w:pStyle w:val="Heading3"/>
+        <w:keepNext w:val="0"/>
+        <w:keepLines w:val="0"/>
+        <w:widowControl w:val="0"/>
+        <w:contextualSpacing w:val="0"/>
       </w:pPr>
       <w:bookmarkStart w:id="8" w:colFirst="0" w:name="h.vuskhol4wssg" w:colLast="0"/>
       <w:bookmarkEnd w:id="8"/>
@@ -1209,7 +1364,12 @@
       </w:r>
     </w:p>
     <w:p>
-      <w:pPr/>
+      <w:pPr>
+        <w:keepNext w:val="0"/>
+        <w:keepLines w:val="0"/>
+        <w:widowControl w:val="0"/>
+        <w:contextualSpacing w:val="0"/>
+      </w:pPr>
       <w:r>
         <w:rPr>
           <w:rtl w:val="0"/>
@@ -1220,6 +1380,10 @@
     <w:p>
       <w:pPr>
         <w:pStyle w:val="Heading3"/>
+        <w:keepNext w:val="0"/>
+        <w:keepLines w:val="0"/>
+        <w:widowControl w:val="0"/>
+        <w:contextualSpacing w:val="0"/>
       </w:pPr>
       <w:bookmarkStart w:id="9" w:colFirst="0" w:name="h.a63m0356pg41" w:colLast="0"/>
       <w:bookmarkEnd w:id="9"/>
@@ -1231,7 +1395,12 @@
       </w:r>
     </w:p>
     <w:p>
-      <w:pPr/>
+      <w:pPr>
+        <w:keepNext w:val="0"/>
+        <w:keepLines w:val="0"/>
+        <w:widowControl w:val="0"/>
+        <w:contextualSpacing w:val="0"/>
+      </w:pPr>
       <w:r>
         <w:rPr>
           <w:rtl w:val="0"/>
@@ -1242,6 +1411,10 @@
     <w:p>
       <w:pPr>
         <w:pStyle w:val="Heading3"/>
+        <w:keepNext w:val="0"/>
+        <w:keepLines w:val="0"/>
+        <w:widowControl w:val="0"/>
+        <w:contextualSpacing w:val="0"/>
       </w:pPr>
       <w:bookmarkStart w:id="10" w:colFirst="0" w:name="h.dpb7q3ecsmqr" w:colLast="0"/>
       <w:bookmarkEnd w:id="10"/>
@@ -1253,7 +1426,12 @@
       </w:r>
     </w:p>
     <w:p>
-      <w:pPr/>
+      <w:pPr>
+        <w:keepNext w:val="0"/>
+        <w:keepLines w:val="0"/>
+        <w:widowControl w:val="0"/>
+        <w:contextualSpacing w:val="0"/>
+      </w:pPr>
       <w:r>
         <w:rPr>
           <w:rtl w:val="0"/>
@@ -1263,11 +1441,15 @@
     </w:p>
     <w:p>
       <w:pPr>
+        <w:keepNext w:val="0"/>
+        <w:keepLines w:val="0"/>
+        <w:widowControl w:val="0"/>
         <w:numPr>
           <w:ilvl w:val="0"/>
           <w:numId w:val="5"/>
         </w:numPr>
         <w:ind w:left="720" w:hanging="359"/>
+        <w:contextualSpacing w:val="1"/>
       </w:pPr>
       <w:r>
         <w:rPr>
@@ -1278,11 +1460,15 @@
     </w:p>
     <w:p>
       <w:pPr>
+        <w:keepNext w:val="0"/>
+        <w:keepLines w:val="0"/>
+        <w:widowControl w:val="0"/>
         <w:numPr>
           <w:ilvl w:val="0"/>
           <w:numId w:val="5"/>
         </w:numPr>
         <w:ind w:left="720" w:hanging="359"/>
+        <w:contextualSpacing w:val="1"/>
       </w:pPr>
       <w:r>
         <w:rPr>
@@ -1293,11 +1479,15 @@
     </w:p>
     <w:p>
       <w:pPr>
+        <w:keepNext w:val="0"/>
+        <w:keepLines w:val="0"/>
+        <w:widowControl w:val="0"/>
         <w:numPr>
           <w:ilvl w:val="0"/>
           <w:numId w:val="5"/>
         </w:numPr>
         <w:ind w:left="720" w:hanging="359"/>
+        <w:contextualSpacing w:val="1"/>
       </w:pPr>
       <w:r>
         <w:rPr>
@@ -1308,11 +1498,15 @@
     </w:p>
     <w:p>
       <w:pPr>
+        <w:keepNext w:val="0"/>
+        <w:keepLines w:val="0"/>
+        <w:widowControl w:val="0"/>
         <w:numPr>
           <w:ilvl w:val="0"/>
           <w:numId w:val="5"/>
         </w:numPr>
         <w:ind w:left="720" w:hanging="359"/>
+        <w:contextualSpacing w:val="1"/>
       </w:pPr>
       <w:r>
         <w:rPr>
@@ -1323,11 +1517,15 @@
     </w:p>
     <w:p>
       <w:pPr>
+        <w:keepNext w:val="0"/>
+        <w:keepLines w:val="0"/>
+        <w:widowControl w:val="0"/>
         <w:numPr>
           <w:ilvl w:val="0"/>
           <w:numId w:val="5"/>
         </w:numPr>
         <w:ind w:left="720" w:hanging="359"/>
+        <w:contextualSpacing w:val="1"/>
       </w:pPr>
       <w:r>
         <w:rPr>
@@ -1338,11 +1536,15 @@
     </w:p>
     <w:p>
       <w:pPr>
+        <w:keepNext w:val="0"/>
+        <w:keepLines w:val="0"/>
+        <w:widowControl w:val="0"/>
         <w:numPr>
           <w:ilvl w:val="0"/>
           <w:numId w:val="5"/>
         </w:numPr>
         <w:ind w:left="720" w:hanging="359"/>
+        <w:contextualSpacing w:val="1"/>
       </w:pPr>
       <w:r>
         <w:rPr>
@@ -1353,11 +1555,15 @@
     </w:p>
     <w:p>
       <w:pPr>
+        <w:keepNext w:val="0"/>
+        <w:keepLines w:val="0"/>
+        <w:widowControl w:val="0"/>
         <w:numPr>
           <w:ilvl w:val="0"/>
           <w:numId w:val="5"/>
         </w:numPr>
         <w:ind w:left="720" w:hanging="359"/>
+        <w:contextualSpacing w:val="1"/>
       </w:pPr>
       <w:r>
         <w:rPr>
@@ -1368,11 +1574,15 @@
     </w:p>
     <w:p>
       <w:pPr>
+        <w:keepNext w:val="0"/>
+        <w:keepLines w:val="0"/>
+        <w:widowControl w:val="0"/>
         <w:numPr>
           <w:ilvl w:val="0"/>
           <w:numId w:val="5"/>
         </w:numPr>
         <w:ind w:left="720" w:hanging="359"/>
+        <w:contextualSpacing w:val="1"/>
       </w:pPr>
       <w:r>
         <w:rPr>
@@ -1382,7 +1592,12 @@
       </w:r>
     </w:p>
     <w:p>
-      <w:pPr/>
+      <w:pPr>
+        <w:keepNext w:val="0"/>
+        <w:keepLines w:val="0"/>
+        <w:widowControl w:val="0"/>
+        <w:contextualSpacing w:val="0"/>
+      </w:pPr>
       <w:r>
         <w:rPr>
           <w:rtl w:val="0"/>
@@ -1393,8 +1608,12 @@
     <w:p>
       <w:pPr>
         <w:pStyle w:val="Heading2"/>
+        <w:keepNext w:val="0"/>
+        <w:keepLines w:val="0"/>
+        <w:widowControl w:val="0"/>
         <w:spacing w:lineRule="auto" w:after="80" w:line="276" w:before="360"/>
         <w:ind w:left="0" w:firstLine="0" w:right="0"/>
+        <w:contextualSpacing w:val="0"/>
         <w:jc w:val="left"/>
       </w:pPr>
       <w:bookmarkStart w:id="11" w:colFirst="0" w:name="h.dz5mhqygni8f" w:colLast="0"/>
@@ -1423,6 +1642,10 @@
     <w:p>
       <w:pPr>
         <w:pStyle w:val="Heading3"/>
+        <w:keepNext w:val="0"/>
+        <w:keepLines w:val="0"/>
+        <w:widowControl w:val="0"/>
+        <w:contextualSpacing w:val="0"/>
       </w:pPr>
       <w:bookmarkStart w:id="12" w:colFirst="0" w:name="h.obwkhi1gpule" w:colLast="0"/>
       <w:bookmarkEnd w:id="12"/>
@@ -1440,8 +1663,12 @@
     </w:p>
     <w:p>
       <w:pPr>
+        <w:keepNext w:val="0"/>
+        <w:keepLines w:val="0"/>
+        <w:widowControl w:val="0"/>
         <w:spacing w:lineRule="auto" w:after="0" w:line="276" w:before="0"/>
         <w:ind w:right="0"/>
+        <w:contextualSpacing w:val="0"/>
         <w:jc w:val="left"/>
       </w:pPr>
       <w:r>
@@ -1472,14 +1699,19 @@
     </w:p>
     <w:p>
       <w:pPr>
+        <w:keepNext w:val="0"/>
+        <w:keepLines w:val="0"/>
+        <w:widowControl w:val="0"/>
         <w:spacing w:lineRule="auto" w:after="0" w:line="276" w:before="0"/>
         <w:ind w:right="0"/>
+        <w:contextualSpacing w:val="0"/>
         <w:jc w:val="left"/>
       </w:pPr>
       <w:r>
         <w:drawing>
-          <wp:inline>
+          <wp:inline distR="19050" distT="19050" distB="19050" distL="19050">
             <wp:extent cy="733425" cx="1943100"/>
+            <wp:effectExtent t="0" b="0" r="0" l="0"/>
             <wp:docPr id="3" name="image00.png"/>
             <a:graphic>
               <a:graphicData uri="http://schemas.openxmlformats.org/drawingml/2006/picture">
@@ -1490,6 +1722,7 @@
                   </pic:nvPicPr>
                   <pic:blipFill>
                     <a:blip r:embed="rId10"/>
+                    <a:srcRect t="0" b="0" r="0" l="0"/>
                     <a:stretch>
                       <a:fillRect/>
                     </a:stretch>
@@ -1499,6 +1732,7 @@
                       <a:ext cy="733425" cx="1943100"/>
                     </a:xfrm>
                     <a:prstGeom prst="rect"/>
+                    <a:ln/>
                   </pic:spPr>
                 </pic:pic>
               </a:graphicData>
@@ -1514,8 +1748,12 @@
     </w:p>
     <w:p>
       <w:pPr>
+        <w:keepNext w:val="0"/>
+        <w:keepLines w:val="0"/>
+        <w:widowControl w:val="0"/>
         <w:spacing w:lineRule="auto" w:after="0" w:line="276" w:before="0"/>
         <w:ind w:left="720" w:firstLine="0" w:right="0"/>
+        <w:contextualSpacing w:val="0"/>
         <w:jc w:val="left"/>
       </w:pPr>
       <w:r>
@@ -1526,8 +1764,12 @@
     </w:p>
     <w:p>
       <w:pPr>
+        <w:keepNext w:val="0"/>
+        <w:keepLines w:val="0"/>
+        <w:widowControl w:val="0"/>
         <w:spacing w:lineRule="auto" w:after="0" w:line="276" w:before="0"/>
         <w:ind w:left="0" w:firstLine="0" w:right="0"/>
+        <w:contextualSpacing w:val="0"/>
         <w:jc w:val="left"/>
       </w:pPr>
       <w:r>
@@ -1541,8 +1783,12 @@
     </w:p>
     <w:p>
       <w:pPr>
+        <w:keepNext w:val="0"/>
+        <w:keepLines w:val="0"/>
+        <w:widowControl w:val="0"/>
         <w:spacing w:lineRule="auto" w:after="0" w:line="276" w:before="0"/>
         <w:ind w:left="0" w:firstLine="0" w:right="0"/>
+        <w:contextualSpacing w:val="0"/>
         <w:jc w:val="left"/>
       </w:pPr>
       <w:r>
@@ -1553,14 +1799,19 @@
     </w:p>
     <w:p>
       <w:pPr>
+        <w:keepNext w:val="0"/>
+        <w:keepLines w:val="0"/>
+        <w:widowControl w:val="0"/>
         <w:spacing w:lineRule="auto" w:after="0" w:line="276" w:before="0"/>
         <w:ind w:left="0" w:firstLine="0" w:right="0"/>
+        <w:contextualSpacing w:val="0"/>
         <w:jc w:val="left"/>
       </w:pPr>
       <w:r>
         <w:drawing>
-          <wp:inline>
+          <wp:inline distR="19050" distT="19050" distB="19050" distL="19050">
             <wp:extent cy="4638675" cx="4914900"/>
+            <wp:effectExtent t="0" b="0" r="0" l="0"/>
             <wp:docPr id="5" name="image07.png"/>
             <a:graphic>
               <a:graphicData uri="http://schemas.openxmlformats.org/drawingml/2006/picture">
@@ -1571,6 +1822,7 @@
                   </pic:nvPicPr>
                   <pic:blipFill>
                     <a:blip r:embed="rId11"/>
+                    <a:srcRect t="0" b="0" r="0" l="0"/>
                     <a:stretch>
                       <a:fillRect/>
                     </a:stretch>
@@ -1580,6 +1832,7 @@
                       <a:ext cy="4638675" cx="4914900"/>
                     </a:xfrm>
                     <a:prstGeom prst="rect"/>
+                    <a:ln/>
                   </pic:spPr>
                 </pic:pic>
               </a:graphicData>
@@ -1595,8 +1848,12 @@
     </w:p>
     <w:p>
       <w:pPr>
+        <w:keepNext w:val="0"/>
+        <w:keepLines w:val="0"/>
+        <w:widowControl w:val="0"/>
         <w:spacing w:lineRule="auto" w:after="0" w:line="276" w:before="0"/>
         <w:ind w:left="0" w:firstLine="0" w:right="0"/>
+        <w:contextualSpacing w:val="0"/>
         <w:jc w:val="left"/>
       </w:pPr>
       <w:r>
@@ -1607,11 +1864,15 @@
     </w:p>
     <w:p>
       <w:pPr>
+        <w:keepNext w:val="0"/>
+        <w:keepLines w:val="0"/>
+        <w:widowControl w:val="0"/>
         <w:numPr>
           <w:ilvl w:val="0"/>
           <w:numId w:val="4"/>
         </w:numPr>
         <w:ind w:left="720" w:hanging="359"/>
+        <w:contextualSpacing w:val="1"/>
       </w:pPr>
       <w:r>
         <w:rPr>
@@ -1622,11 +1883,15 @@
     </w:p>
     <w:p>
       <w:pPr>
+        <w:keepNext w:val="0"/>
+        <w:keepLines w:val="0"/>
+        <w:widowControl w:val="0"/>
         <w:numPr>
           <w:ilvl w:val="0"/>
           <w:numId w:val="4"/>
         </w:numPr>
         <w:ind w:left="720" w:hanging="359"/>
+        <w:contextualSpacing w:val="1"/>
       </w:pPr>
       <w:r>
         <w:rPr>
@@ -1637,11 +1902,15 @@
     </w:p>
     <w:p>
       <w:pPr>
+        <w:keepNext w:val="0"/>
+        <w:keepLines w:val="0"/>
+        <w:widowControl w:val="0"/>
         <w:numPr>
           <w:ilvl w:val="0"/>
           <w:numId w:val="4"/>
         </w:numPr>
         <w:ind w:left="720" w:hanging="359"/>
+        <w:contextualSpacing w:val="1"/>
       </w:pPr>
       <w:r>
         <w:rPr>
@@ -1652,11 +1921,15 @@
     </w:p>
     <w:p>
       <w:pPr>
+        <w:keepNext w:val="0"/>
+        <w:keepLines w:val="0"/>
+        <w:widowControl w:val="0"/>
         <w:numPr>
           <w:ilvl w:val="0"/>
           <w:numId w:val="4"/>
         </w:numPr>
         <w:ind w:left="720" w:hanging="359"/>
+        <w:contextualSpacing w:val="1"/>
       </w:pPr>
       <w:r>
         <w:rPr>
@@ -1667,11 +1940,15 @@
     </w:p>
     <w:p>
       <w:pPr>
+        <w:keepNext w:val="0"/>
+        <w:keepLines w:val="0"/>
+        <w:widowControl w:val="0"/>
         <w:numPr>
           <w:ilvl w:val="0"/>
           <w:numId w:val="4"/>
         </w:numPr>
         <w:ind w:left="720" w:hanging="359"/>
+        <w:contextualSpacing w:val="1"/>
       </w:pPr>
       <w:r>
         <w:rPr>
@@ -1683,6 +1960,10 @@
     <w:p>
       <w:pPr>
         <w:pStyle w:val="Heading3"/>
+        <w:keepNext w:val="0"/>
+        <w:keepLines w:val="0"/>
+        <w:widowControl w:val="0"/>
+        <w:contextualSpacing w:val="0"/>
       </w:pPr>
       <w:bookmarkStart w:id="13" w:colFirst="0" w:name="h.qln66mz349rx" w:colLast="0"/>
       <w:bookmarkEnd w:id="13"/>
@@ -1700,8 +1981,12 @@
     </w:p>
     <w:p>
       <w:pPr>
+        <w:keepNext w:val="0"/>
+        <w:keepLines w:val="0"/>
+        <w:widowControl w:val="0"/>
         <w:spacing w:lineRule="auto" w:after="0" w:line="276" w:before="0"/>
         <w:ind w:left="0" w:firstLine="0" w:right="0"/>
+        <w:contextualSpacing w:val="0"/>
         <w:jc w:val="left"/>
       </w:pPr>
       <w:r>
@@ -1713,8 +1998,12 @@
     </w:p>
     <w:p>
       <w:pPr>
+        <w:keepNext w:val="0"/>
+        <w:keepLines w:val="0"/>
+        <w:widowControl w:val="0"/>
         <w:spacing w:lineRule="auto" w:after="0" w:line="276" w:before="0"/>
         <w:ind w:left="0" w:firstLine="0" w:right="0"/>
+        <w:contextualSpacing w:val="0"/>
         <w:jc w:val="left"/>
       </w:pPr>
       <w:r>
@@ -1725,14 +2014,19 @@
     </w:p>
     <w:p>
       <w:pPr>
+        <w:keepNext w:val="0"/>
+        <w:keepLines w:val="0"/>
+        <w:widowControl w:val="0"/>
         <w:spacing w:lineRule="auto" w:after="0" w:line="276" w:before="0"/>
         <w:ind w:left="0" w:firstLine="0" w:right="0"/>
+        <w:contextualSpacing w:val="0"/>
         <w:jc w:val="left"/>
       </w:pPr>
       <w:r>
         <w:drawing>
-          <wp:inline>
+          <wp:inline distR="19050" distT="19050" distB="19050" distL="19050">
             <wp:extent cy="3686175" cx="6553200"/>
+            <wp:effectExtent t="0" b="0" r="0" l="0"/>
             <wp:docPr id="7" name="image05.png"/>
             <a:graphic>
               <a:graphicData uri="http://schemas.openxmlformats.org/drawingml/2006/picture">
@@ -1743,6 +2037,7 @@
                   </pic:nvPicPr>
                   <pic:blipFill>
                     <a:blip r:embed="rId12"/>
+                    <a:srcRect t="0" b="0" r="0" l="0"/>
                     <a:stretch>
                       <a:fillRect/>
                     </a:stretch>
@@ -1752,6 +2047,7 @@
                       <a:ext cy="3686175" cx="6553200"/>
                     </a:xfrm>
                     <a:prstGeom prst="rect"/>
+                    <a:ln/>
                   </pic:spPr>
                 </pic:pic>
               </a:graphicData>
@@ -1767,8 +2063,12 @@
     </w:p>
     <w:p>
       <w:pPr>
+        <w:keepNext w:val="0"/>
+        <w:keepLines w:val="0"/>
+        <w:widowControl w:val="0"/>
         <w:spacing w:lineRule="auto" w:after="0" w:line="276" w:before="0"/>
         <w:ind w:left="0" w:firstLine="0" w:right="0"/>
+        <w:contextualSpacing w:val="0"/>
         <w:jc w:val="left"/>
       </w:pPr>
       <w:r>
@@ -1780,15 +2080,20 @@
     </w:p>
     <w:p>
       <w:pPr>
+        <w:keepNext w:val="0"/>
+        <w:keepLines w:val="0"/>
+        <w:widowControl w:val="0"/>
         <w:spacing w:lineRule="auto" w:after="0" w:line="276" w:before="0"/>
         <w:ind w:left="0" w:firstLine="0" w:right="0"/>
+        <w:contextualSpacing w:val="0"/>
         <w:jc w:val="left"/>
       </w:pPr>
       <w:r>
         <w:drawing>
-          <wp:inline>
+          <wp:inline distR="19050" distT="19050" distB="19050" distL="19050">
             <wp:extent cy="2762250" cx="3676650"/>
-            <wp:docPr id="8" name="image02.png"/>
+            <wp:effectExtent t="0" b="0" r="0" l="0"/>
+            <wp:docPr id="1" name="image02.png"/>
             <a:graphic>
               <a:graphicData uri="http://schemas.openxmlformats.org/drawingml/2006/picture">
                 <pic:pic>
@@ -1798,6 +2103,7 @@
                   </pic:nvPicPr>
                   <pic:blipFill>
                     <a:blip r:embed="rId13"/>
+                    <a:srcRect t="0" b="0" r="0" l="0"/>
                     <a:stretch>
                       <a:fillRect/>
                     </a:stretch>
@@ -1807,6 +2113,7 @@
                       <a:ext cy="2762250" cx="3676650"/>
                     </a:xfrm>
                     <a:prstGeom prst="rect"/>
+                    <a:ln/>
                   </pic:spPr>
                 </pic:pic>
               </a:graphicData>
@@ -1823,6 +2130,10 @@
     <w:p>
       <w:pPr>
         <w:pStyle w:val="Heading3"/>
+        <w:keepNext w:val="0"/>
+        <w:keepLines w:val="0"/>
+        <w:widowControl w:val="0"/>
+        <w:contextualSpacing w:val="0"/>
       </w:pPr>
       <w:bookmarkStart w:id="14" w:colFirst="0" w:name="h.cwtr2yxwv12x" w:colLast="0"/>
       <w:bookmarkEnd w:id="14"/>
@@ -1834,7 +2145,12 @@
       </w:r>
     </w:p>
     <w:p>
-      <w:pPr/>
+      <w:pPr>
+        <w:keepNext w:val="0"/>
+        <w:keepLines w:val="0"/>
+        <w:widowControl w:val="0"/>
+        <w:contextualSpacing w:val="0"/>
+      </w:pPr>
       <w:r>
         <w:rPr>
           <w:rtl w:val="0"/>
@@ -1843,21 +2159,28 @@
       </w:r>
     </w:p>
     <w:p>
-      <w:pPr/>
+      <w:pPr>
+        <w:keepNext w:val="0"/>
+        <w:keepLines w:val="0"/>
+        <w:widowControl w:val="0"/>
+        <w:contextualSpacing w:val="0"/>
+      </w:pPr>
       <w:r>
         <w:drawing>
-          <wp:inline>
+          <wp:inline distR="19050" distT="19050" distB="19050" distL="19050">
             <wp:extent cy="4191000" cx="5248275"/>
-            <wp:docPr id="4" name="image04.png"/>
+            <wp:effectExtent t="0" b="0" r="0" l="0"/>
+            <wp:docPr id="4" name="image03.png"/>
             <a:graphic>
               <a:graphicData uri="http://schemas.openxmlformats.org/drawingml/2006/picture">
                 <pic:pic>
                   <pic:nvPicPr>
-                    <pic:cNvPr id="0" name="image04.png"/>
+                    <pic:cNvPr id="0" name="image03.png"/>
                     <pic:cNvPicPr preferRelativeResize="0"/>
                   </pic:nvPicPr>
                   <pic:blipFill>
                     <a:blip r:embed="rId14"/>
+                    <a:srcRect t="0" b="0" r="0" l="0"/>
                     <a:stretch>
                       <a:fillRect/>
                     </a:stretch>
@@ -1867,6 +2190,7 @@
                       <a:ext cy="4191000" cx="5248275"/>
                     </a:xfrm>
                     <a:prstGeom prst="rect"/>
+                    <a:ln/>
                   </pic:spPr>
                 </pic:pic>
               </a:graphicData>
@@ -1883,6 +2207,10 @@
     <w:p>
       <w:pPr>
         <w:pStyle w:val="Heading3"/>
+        <w:keepNext w:val="0"/>
+        <w:keepLines w:val="0"/>
+        <w:widowControl w:val="0"/>
+        <w:contextualSpacing w:val="0"/>
       </w:pPr>
       <w:bookmarkStart w:id="15" w:colFirst="0" w:name="h.30s8gvvef0t7" w:colLast="0"/>
       <w:bookmarkEnd w:id="15"/>
@@ -1895,11 +2223,15 @@
     </w:p>
     <w:p>
       <w:pPr>
+        <w:keepNext w:val="0"/>
+        <w:keepLines w:val="0"/>
+        <w:widowControl w:val="0"/>
         <w:numPr>
           <w:ilvl w:val="0"/>
           <w:numId w:val="2"/>
         </w:numPr>
         <w:ind w:left="720" w:hanging="359"/>
+        <w:contextualSpacing w:val="1"/>
       </w:pPr>
       <w:r>
         <w:rPr>
@@ -1910,11 +2242,15 @@
     </w:p>
     <w:p>
       <w:pPr>
+        <w:keepNext w:val="0"/>
+        <w:keepLines w:val="0"/>
+        <w:widowControl w:val="0"/>
         <w:numPr>
           <w:ilvl w:val="0"/>
           <w:numId w:val="2"/>
         </w:numPr>
         <w:ind w:left="720" w:hanging="359"/>
+        <w:contextualSpacing w:val="1"/>
       </w:pPr>
       <w:r>
         <w:rPr>
@@ -1924,12 +2260,18 @@
       </w:r>
     </w:p>
     <w:p>
-      <w:pPr/>
+      <w:pPr>
+        <w:keepNext w:val="0"/>
+        <w:keepLines w:val="0"/>
+        <w:widowControl w:val="0"/>
+        <w:contextualSpacing w:val="0"/>
+      </w:pPr>
       <w:r>
         <w:drawing>
-          <wp:inline>
+          <wp:inline distR="19050" distT="19050" distB="19050" distL="19050">
             <wp:extent cy="5286375" cx="5848350"/>
-            <wp:docPr id="6" name="image06.png"/>
+            <wp:effectExtent t="0" b="0" r="0" l="0"/>
+            <wp:docPr id="8" name="image06.png"/>
             <a:graphic>
               <a:graphicData uri="http://schemas.openxmlformats.org/drawingml/2006/picture">
                 <pic:pic>
@@ -1939,6 +2281,7 @@
                   </pic:nvPicPr>
                   <pic:blipFill>
                     <a:blip r:embed="rId15"/>
+                    <a:srcRect t="0" b="0" r="0" l="0"/>
                     <a:stretch>
                       <a:fillRect/>
                     </a:stretch>
@@ -1948,6 +2291,7 @@
                       <a:ext cy="5286375" cx="5848350"/>
                     </a:xfrm>
                     <a:prstGeom prst="rect"/>
+                    <a:ln/>
                   </pic:spPr>
                 </pic:pic>
               </a:graphicData>
@@ -1964,6 +2308,10 @@
     <w:p>
       <w:pPr>
         <w:pStyle w:val="Heading3"/>
+        <w:keepNext w:val="0"/>
+        <w:keepLines w:val="0"/>
+        <w:widowControl w:val="0"/>
+        <w:contextualSpacing w:val="0"/>
       </w:pPr>
       <w:bookmarkStart w:id="16" w:colFirst="0" w:name="h.tblvx5lp4tyg" w:colLast="0"/>
       <w:bookmarkEnd w:id="16"/>
@@ -1976,11 +2324,15 @@
     </w:p>
     <w:p>
       <w:pPr>
+        <w:keepNext w:val="0"/>
+        <w:keepLines w:val="0"/>
+        <w:widowControl w:val="0"/>
         <w:numPr>
           <w:ilvl w:val="0"/>
           <w:numId w:val="1"/>
         </w:numPr>
         <w:ind w:left="720" w:hanging="359"/>
+        <w:contextualSpacing w:val="1"/>
       </w:pPr>
       <w:r>
         <w:rPr>
@@ -1991,11 +2343,15 @@
     </w:p>
     <w:p>
       <w:pPr>
+        <w:keepNext w:val="0"/>
+        <w:keepLines w:val="0"/>
+        <w:widowControl w:val="0"/>
         <w:numPr>
           <w:ilvl w:val="0"/>
           <w:numId w:val="1"/>
         </w:numPr>
         <w:ind w:left="720" w:hanging="359"/>
+        <w:contextualSpacing w:val="1"/>
       </w:pPr>
       <w:r>
         <w:rPr>
@@ -2006,11 +2362,15 @@
     </w:p>
     <w:p>
       <w:pPr>
+        <w:keepNext w:val="0"/>
+        <w:keepLines w:val="0"/>
+        <w:widowControl w:val="0"/>
         <w:numPr>
           <w:ilvl w:val="0"/>
           <w:numId w:val="1"/>
         </w:numPr>
         <w:ind w:left="720" w:hanging="359"/>
+        <w:contextualSpacing w:val="1"/>
       </w:pPr>
       <w:r>
         <w:rPr>
@@ -2020,11 +2380,17 @@
       </w:r>
     </w:p>
     <w:p>
-      <w:pPr/>
+      <w:pPr>
+        <w:keepNext w:val="0"/>
+        <w:keepLines w:val="0"/>
+        <w:widowControl w:val="0"/>
+        <w:contextualSpacing w:val="0"/>
+      </w:pPr>
       <w:r>
         <w:drawing>
-          <wp:inline>
+          <wp:inline distR="19050" distT="19050" distB="19050" distL="19050">
             <wp:extent cy="2447925" cx="4371975"/>
+            <wp:effectExtent t="0" b="0" r="0" l="0"/>
             <wp:docPr id="2" name="image01.png"/>
             <a:graphic>
               <a:graphicData uri="http://schemas.openxmlformats.org/drawingml/2006/picture">
@@ -2035,6 +2401,7 @@
                   </pic:nvPicPr>
                   <pic:blipFill>
                     <a:blip r:embed="rId16"/>
+                    <a:srcRect t="0" b="0" r="0" l="0"/>
                     <a:stretch>
                       <a:fillRect/>
                     </a:stretch>
@@ -2044,6 +2411,7 @@
                       <a:ext cy="2447925" cx="4371975"/>
                     </a:xfrm>
                     <a:prstGeom prst="rect"/>
+                    <a:ln/>
                   </pic:spPr>
                 </pic:pic>
               </a:graphicData>
@@ -2058,29 +2426,41 @@
       </w:r>
     </w:p>
     <w:p>
-      <w:pPr/>
-      <w:r>
-        <w:rPr>
-          <w:rtl w:val="0"/>
-        </w:rPr>
-      </w:r>
-    </w:p>
-    <w:p>
-      <w:pPr/>
+      <w:pPr>
+        <w:keepNext w:val="0"/>
+        <w:keepLines w:val="0"/>
+        <w:widowControl w:val="0"/>
+        <w:contextualSpacing w:val="0"/>
+      </w:pPr>
+      <w:r>
+        <w:rPr>
+          <w:rtl w:val="0"/>
+        </w:rPr>
+      </w:r>
+    </w:p>
+    <w:p>
+      <w:pPr>
+        <w:keepNext w:val="0"/>
+        <w:keepLines w:val="0"/>
+        <w:widowControl w:val="0"/>
+        <w:contextualSpacing w:val="0"/>
+      </w:pPr>
       <w:r>
         <w:drawing>
-          <wp:inline>
+          <wp:inline distR="19050" distT="19050" distB="19050" distL="19050">
             <wp:extent cy="5495925" cx="3771900"/>
-            <wp:docPr id="1" name="image03.png"/>
+            <wp:effectExtent t="0" b="0" r="0" l="0"/>
+            <wp:docPr id="6" name="image04.png"/>
             <a:graphic>
               <a:graphicData uri="http://schemas.openxmlformats.org/drawingml/2006/picture">
                 <pic:pic>
                   <pic:nvPicPr>
-                    <pic:cNvPr id="0" name="image03.png"/>
+                    <pic:cNvPr id="0" name="image04.png"/>
                     <pic:cNvPicPr preferRelativeResize="0"/>
                   </pic:nvPicPr>
                   <pic:blipFill>
                     <a:blip r:embed="rId17"/>
+                    <a:srcRect t="0" b="0" r="0" l="0"/>
                     <a:stretch>
                       <a:fillRect/>
                     </a:stretch>
@@ -2090,6 +2470,7 @@
                       <a:ext cy="5495925" cx="3771900"/>
                     </a:xfrm>
                     <a:prstGeom prst="rect"/>
+                    <a:ln/>
                   </pic:spPr>
                 </pic:pic>
               </a:graphicData>
@@ -2104,15 +2485,25 @@
       </w:r>
     </w:p>
     <w:p>
-      <w:pPr/>
-      <w:r>
-        <w:rPr>
-          <w:rtl w:val="0"/>
-        </w:rPr>
-      </w:r>
-    </w:p>
-    <w:p>
-      <w:pPr/>
+      <w:pPr>
+        <w:keepNext w:val="0"/>
+        <w:keepLines w:val="0"/>
+        <w:widowControl w:val="0"/>
+        <w:contextualSpacing w:val="0"/>
+      </w:pPr>
+      <w:r>
+        <w:rPr>
+          <w:rtl w:val="0"/>
+        </w:rPr>
+      </w:r>
+    </w:p>
+    <w:p>
+      <w:pPr>
+        <w:keepNext w:val="0"/>
+        <w:keepLines w:val="0"/>
+        <w:widowControl w:val="0"/>
+        <w:contextualSpacing w:val="0"/>
+      </w:pPr>
       <w:r>
         <w:rPr>
           <w:rtl w:val="0"/>
@@ -2123,6 +2514,10 @@
     <w:p>
       <w:pPr>
         <w:pStyle w:val="Heading3"/>
+        <w:keepNext w:val="0"/>
+        <w:keepLines w:val="0"/>
+        <w:widowControl w:val="0"/>
+        <w:contextualSpacing w:val="0"/>
       </w:pPr>
       <w:bookmarkStart w:id="17" w:colFirst="0" w:name="h.danzfpxvupuv" w:colLast="0"/>
       <w:bookmarkEnd w:id="17"/>
@@ -2134,17 +2529,56 @@
       </w:r>
     </w:p>
     <w:p>
-      <w:pPr/>
-      <w:r>
-        <w:rPr>
-          <w:rtl w:val="0"/>
-        </w:rPr>
-        <w:t xml:space="preserve">从框架设计上看，Latke 的设计原理非常类似 Spring，可以看作是 Spring 的极简版；从应用使用上看，与 Spring 应用的区别就是 Latke 应用是基于 JSON 进行实体建模的，并且初始化表是编程式的。 </w:t>
+      <w:pPr>
+        <w:keepNext w:val="0"/>
+        <w:keepLines w:val="0"/>
+        <w:widowControl w:val="0"/>
+        <w:numPr>
+          <w:ilvl w:val="0"/>
+          <w:numId w:val="6"/>
+        </w:numPr>
+        <w:ind w:left="720" w:hanging="359"/>
+        <w:contextualSpacing w:val="1"/>
+        <w:rPr>
+          <w:u w:val="none"/>
+        </w:rPr>
+      </w:pPr>
+      <w:r>
+        <w:rPr>
+          <w:rtl w:val="0"/>
+        </w:rPr>
+        <w:t xml:space="preserve">框架使用非常类似 Spring</w:t>
+      </w:r>
+    </w:p>
+    <w:p>
+      <w:pPr>
+        <w:keepNext w:val="0"/>
+        <w:keepLines w:val="0"/>
+        <w:widowControl w:val="0"/>
+        <w:numPr>
+          <w:ilvl w:val="0"/>
+          <w:numId w:val="6"/>
+        </w:numPr>
+        <w:ind w:left="720" w:hanging="359"/>
+        <w:contextualSpacing w:val="1"/>
+        <w:rPr>
+          <w:u w:val="none"/>
+        </w:rPr>
+      </w:pPr>
+      <w:r>
+        <w:rPr>
+          <w:rtl w:val="0"/>
+        </w:rPr>
+        <w:t xml:space="preserve">应用基于 JSON，更适合快速开发 </w:t>
       </w:r>
     </w:p>
     <w:p>
       <w:pPr>
         <w:pStyle w:val="Heading2"/>
+        <w:keepNext w:val="0"/>
+        <w:keepLines w:val="0"/>
+        <w:widowControl w:val="0"/>
+        <w:contextualSpacing w:val="0"/>
       </w:pPr>
       <w:bookmarkStart w:id="18" w:colFirst="0" w:name="h.kc1g1ubvcxa3" w:colLast="0"/>
       <w:bookmarkEnd w:id="18"/>
@@ -2158,6 +2592,10 @@
     <w:p>
       <w:pPr>
         <w:pStyle w:val="Heading3"/>
+        <w:keepNext w:val="0"/>
+        <w:keepLines w:val="0"/>
+        <w:widowControl w:val="0"/>
+        <w:contextualSpacing w:val="0"/>
       </w:pPr>
       <w:bookmarkStart w:id="19" w:colFirst="0" w:name="h.7j41h6uzyfy" w:colLast="0"/>
       <w:bookmarkEnd w:id="19"/>
@@ -2169,7 +2607,12 @@
       </w:r>
     </w:p>
     <w:p>
-      <w:pPr/>
+      <w:pPr>
+        <w:keepNext w:val="0"/>
+        <w:keepLines w:val="0"/>
+        <w:widowControl w:val="0"/>
+        <w:contextualSpacing w:val="0"/>
+      </w:pPr>
       <w:r>
         <w:rPr>
           <w:rtl w:val="0"/>
@@ -2180,6 +2623,10 @@
     <w:p>
       <w:pPr>
         <w:pStyle w:val="Heading2"/>
+        <w:keepNext w:val="0"/>
+        <w:keepLines w:val="0"/>
+        <w:widowControl w:val="0"/>
+        <w:contextualSpacing w:val="0"/>
       </w:pPr>
       <w:bookmarkStart w:id="20" w:colFirst="0" w:name="h.vddgwhkeloin" w:colLast="0"/>
       <w:bookmarkEnd w:id="20"/>
@@ -2193,6 +2640,10 @@
     <w:p>
       <w:pPr>
         <w:pStyle w:val="Heading3"/>
+        <w:keepNext w:val="0"/>
+        <w:keepLines w:val="0"/>
+        <w:widowControl w:val="0"/>
+        <w:contextualSpacing w:val="0"/>
       </w:pPr>
       <w:bookmarkStart w:id="21" w:colFirst="0" w:name="h.1g59mxi7kljp" w:colLast="0"/>
       <w:bookmarkEnd w:id="21"/>
@@ -2204,7 +2655,12 @@
       </w:r>
     </w:p>
     <w:p>
-      <w:pPr/>
+      <w:pPr>
+        <w:keepNext w:val="0"/>
+        <w:keepLines w:val="0"/>
+        <w:widowControl w:val="0"/>
+        <w:contextualSpacing w:val="0"/>
+      </w:pPr>
       <w:r>
         <w:rPr>
           <w:rtl w:val="0"/>
@@ -2213,15 +2669,25 @@
       </w:r>
     </w:p>
     <w:p>
-      <w:pPr/>
-      <w:r>
-        <w:rPr>
-          <w:rtl w:val="0"/>
-        </w:rPr>
-      </w:r>
-    </w:p>
-    <w:p>
-      <w:pPr/>
+      <w:pPr>
+        <w:keepNext w:val="0"/>
+        <w:keepLines w:val="0"/>
+        <w:widowControl w:val="0"/>
+        <w:contextualSpacing w:val="0"/>
+      </w:pPr>
+      <w:r>
+        <w:rPr>
+          <w:rtl w:val="0"/>
+        </w:rPr>
+      </w:r>
+    </w:p>
+    <w:p>
+      <w:pPr>
+        <w:keepNext w:val="0"/>
+        <w:keepLines w:val="0"/>
+        <w:widowControl w:val="0"/>
+        <w:contextualSpacing w:val="0"/>
+      </w:pPr>
       <w:r>
         <w:rPr>
           <w:rtl w:val="0"/>
@@ -2232,6 +2698,10 @@
     <w:p>
       <w:pPr>
         <w:pStyle w:val="Heading3"/>
+        <w:keepNext w:val="0"/>
+        <w:keepLines w:val="0"/>
+        <w:widowControl w:val="0"/>
+        <w:contextualSpacing w:val="0"/>
       </w:pPr>
       <w:bookmarkStart w:id="22" w:colFirst="0" w:name="h.8i4k6rlpxro3" w:colLast="0"/>
       <w:bookmarkEnd w:id="22"/>
@@ -2243,7 +2713,12 @@
       </w:r>
     </w:p>
     <w:p>
-      <w:pPr/>
+      <w:pPr>
+        <w:keepNext w:val="0"/>
+        <w:keepLines w:val="0"/>
+        <w:widowControl w:val="0"/>
+        <w:contextualSpacing w:val="0"/>
+      </w:pPr>
       <w:r>
         <w:rPr>
           <w:rtl w:val="0"/>
@@ -2252,7 +2727,12 @@
       </w:r>
     </w:p>
     <w:p>
-      <w:pPr/>
+      <w:pPr>
+        <w:keepNext w:val="0"/>
+        <w:keepLines w:val="0"/>
+        <w:widowControl w:val="0"/>
+        <w:contextualSpacing w:val="0"/>
+      </w:pPr>
       <w:r>
         <w:rPr>
           <w:rtl w:val="0"/>
@@ -2261,7 +2741,12 @@
       </w:r>
     </w:p>
     <w:p>
-      <w:pPr/>
+      <w:pPr>
+        <w:keepNext w:val="0"/>
+        <w:keepLines w:val="0"/>
+        <w:widowControl w:val="0"/>
+        <w:contextualSpacing w:val="0"/>
+      </w:pPr>
       <w:r>
         <w:rPr>
           <w:rtl w:val="0"/>
@@ -2270,7 +2755,12 @@
       </w:r>
     </w:p>
     <w:p>
-      <w:pPr/>
+      <w:pPr>
+        <w:keepNext w:val="0"/>
+        <w:keepLines w:val="0"/>
+        <w:widowControl w:val="0"/>
+        <w:contextualSpacing w:val="0"/>
+      </w:pPr>
       <w:r>
         <w:rPr>
           <w:rtl w:val="0"/>
@@ -2279,7 +2769,12 @@
       </w:r>
     </w:p>
     <w:p>
-      <w:pPr/>
+      <w:pPr>
+        <w:keepNext w:val="0"/>
+        <w:keepLines w:val="0"/>
+        <w:widowControl w:val="0"/>
+        <w:contextualSpacing w:val="0"/>
+      </w:pPr>
       <w:r>
         <w:rPr>
           <w:rtl w:val="0"/>
@@ -2288,7 +2783,12 @@
       </w:r>
     </w:p>
     <w:p>
-      <w:pPr/>
+      <w:pPr>
+        <w:keepNext w:val="0"/>
+        <w:keepLines w:val="0"/>
+        <w:widowControl w:val="0"/>
+        <w:contextualSpacing w:val="0"/>
+      </w:pPr>
       <w:r>
         <w:rPr>
           <w:rtl w:val="0"/>
@@ -2297,7 +2797,12 @@
       </w:r>
     </w:p>
     <w:p>
-      <w:pPr/>
+      <w:pPr>
+        <w:keepNext w:val="0"/>
+        <w:keepLines w:val="0"/>
+        <w:widowControl w:val="0"/>
+        <w:contextualSpacing w:val="0"/>
+      </w:pPr>
       <w:r>
         <w:rPr>
           <w:rtl w:val="0"/>
@@ -2306,7 +2811,12 @@
       </w:r>
     </w:p>
     <w:p>
-      <w:pPr/>
+      <w:pPr>
+        <w:keepNext w:val="0"/>
+        <w:keepLines w:val="0"/>
+        <w:widowControl w:val="0"/>
+        <w:contextualSpacing w:val="0"/>
+      </w:pPr>
       <w:r>
         <w:rPr>
           <w:rtl w:val="0"/>
@@ -2315,15 +2825,25 @@
       </w:r>
     </w:p>
     <w:p>
-      <w:pPr/>
-      <w:r>
-        <w:rPr>
-          <w:rtl w:val="0"/>
-        </w:rPr>
-      </w:r>
-    </w:p>
-    <w:p>
-      <w:pPr/>
+      <w:pPr>
+        <w:keepNext w:val="0"/>
+        <w:keepLines w:val="0"/>
+        <w:widowControl w:val="0"/>
+        <w:contextualSpacing w:val="0"/>
+      </w:pPr>
+      <w:r>
+        <w:rPr>
+          <w:rtl w:val="0"/>
+        </w:rPr>
+      </w:r>
+    </w:p>
+    <w:p>
+      <w:pPr>
+        <w:keepNext w:val="0"/>
+        <w:keepLines w:val="0"/>
+        <w:widowControl w:val="0"/>
+        <w:contextualSpacing w:val="0"/>
+      </w:pPr>
       <w:r>
         <w:rPr>
           <w:rtl w:val="0"/>
@@ -2332,15 +2852,25 @@
       </w:r>
     </w:p>
     <w:p>
-      <w:pPr/>
-      <w:r>
-        <w:rPr>
-          <w:rtl w:val="0"/>
-        </w:rPr>
-      </w:r>
-    </w:p>
-    <w:p>
-      <w:pPr/>
+      <w:pPr>
+        <w:keepNext w:val="0"/>
+        <w:keepLines w:val="0"/>
+        <w:widowControl w:val="0"/>
+        <w:contextualSpacing w:val="0"/>
+      </w:pPr>
+      <w:r>
+        <w:rPr>
+          <w:rtl w:val="0"/>
+        </w:rPr>
+      </w:r>
+    </w:p>
+    <w:p>
+      <w:pPr>
+        <w:keepNext w:val="0"/>
+        <w:keepLines w:val="0"/>
+        <w:widowControl w:val="0"/>
+        <w:contextualSpacing w:val="0"/>
+      </w:pPr>
       <w:r>
         <w:rPr>
           <w:rtl w:val="0"/>
@@ -2349,7 +2879,12 @@
       </w:r>
     </w:p>
     <w:p>
-      <w:pPr/>
+      <w:pPr>
+        <w:keepNext w:val="0"/>
+        <w:keepLines w:val="0"/>
+        <w:widowControl w:val="0"/>
+        <w:contextualSpacing w:val="0"/>
+      </w:pPr>
       <w:r>
         <w:rPr>
           <w:rtl w:val="0"/>
@@ -2358,7 +2893,12 @@
       </w:r>
     </w:p>
     <w:p>
-      <w:pPr/>
+      <w:pPr>
+        <w:keepNext w:val="0"/>
+        <w:keepLines w:val="0"/>
+        <w:widowControl w:val="0"/>
+        <w:contextualSpacing w:val="0"/>
+      </w:pPr>
       <w:r>
         <w:rPr>
           <w:rtl w:val="0"/>
@@ -2367,7 +2907,12 @@
       </w:r>
     </w:p>
     <w:p>
-      <w:pPr/>
+      <w:pPr>
+        <w:keepNext w:val="0"/>
+        <w:keepLines w:val="0"/>
+        <w:widowControl w:val="0"/>
+        <w:contextualSpacing w:val="0"/>
+      </w:pPr>
       <w:r>
         <w:rPr>
           <w:rtl w:val="0"/>
@@ -2390,7 +2935,12 @@
       </w:r>
     </w:p>
     <w:p>
-      <w:pPr/>
+      <w:pPr>
+        <w:keepNext w:val="0"/>
+        <w:keepLines w:val="0"/>
+        <w:widowControl w:val="0"/>
+        <w:contextualSpacing w:val="0"/>
+      </w:pPr>
       <w:r>
         <w:rPr>
           <w:rtl w:val="0"/>
@@ -2399,15 +2949,25 @@
       </w:r>
     </w:p>
     <w:p>
-      <w:pPr/>
-      <w:r>
-        <w:rPr>
-          <w:rtl w:val="0"/>
-        </w:rPr>
-      </w:r>
-    </w:p>
-    <w:p>
-      <w:pPr/>
+      <w:pPr>
+        <w:keepNext w:val="0"/>
+        <w:keepLines w:val="0"/>
+        <w:widowControl w:val="0"/>
+        <w:contextualSpacing w:val="0"/>
+      </w:pPr>
+      <w:r>
+        <w:rPr>
+          <w:rtl w:val="0"/>
+        </w:rPr>
+      </w:r>
+    </w:p>
+    <w:p>
+      <w:pPr>
+        <w:keepNext w:val="0"/>
+        <w:keepLines w:val="0"/>
+        <w:widowControl w:val="0"/>
+        <w:contextualSpacing w:val="0"/>
+      </w:pPr>
       <w:r>
         <w:rPr>
           <w:b w:val="1"/>
@@ -2426,18 +2986,211 @@
     <w:p>
       <w:pPr>
         <w:pStyle w:val="Heading3"/>
-      </w:pPr>
-      <w:bookmarkStart w:id="23" w:colFirst="0" w:name="h.63cwkz12izgr" w:colLast="0"/>
+        <w:widowControl w:val="0"/>
+        <w:contextualSpacing w:val="0"/>
+      </w:pPr>
+      <w:bookmarkStart w:id="23" w:colFirst="0" w:name="h.1g0fweuf93y" w:colLast="0"/>
       <w:bookmarkEnd w:id="23"/>
       <w:r>
         <w:rPr>
           <w:rtl w:val="0"/>
         </w:rPr>
+        <w:t xml:space="preserve">repository.json</w:t>
+      </w:r>
+    </w:p>
+    <w:p>
+      <w:pPr>
+        <w:contextualSpacing w:val="0"/>
+      </w:pPr>
+      <w:r>
+        <w:rPr>
+          <w:rtl w:val="0"/>
+        </w:rPr>
+        <w:t xml:space="preserve">这个文件可以手工编写，然后使用 JdbcRepositories#initAllTables 方法自动创建数据库；也可以使用 JdbcRepositories#initRepositoryJSON 方法从已有数据库表生成这个文件。</w:t>
+      </w:r>
+    </w:p>
+    <w:p>
+      <w:pPr>
+        <w:contextualSpacing w:val="0"/>
+      </w:pPr>
+      <w:r>
+        <w:rPr>
+          <w:rtl w:val="0"/>
+        </w:rPr>
+      </w:r>
+    </w:p>
+    <w:p>
+      <w:pPr>
+        <w:contextualSpacing w:val="0"/>
+      </w:pPr>
+      <w:r>
+        <w:rPr>
+          <w:rtl w:val="0"/>
+        </w:rPr>
+        <w:t xml:space="preserve">repository.json -&gt; tables：</w:t>
+      </w:r>
+    </w:p>
+    <w:p>
+      <w:pPr>
+        <w:numPr>
+          <w:ilvl w:val="0"/>
+          <w:numId w:val="7"/>
+        </w:numPr>
+        <w:ind w:left="720" w:hanging="359"/>
+        <w:contextualSpacing w:val="1"/>
+        <w:rPr>
+          <w:u w:val="none"/>
+        </w:rPr>
+      </w:pPr>
+      <w:r>
+        <w:rPr>
+          <w:rtl w:val="0"/>
+        </w:rPr>
+        <w:t xml:space="preserve">不用对不同数据库编写 SQLs</w:t>
+      </w:r>
+    </w:p>
+    <w:p>
+      <w:pPr>
+        <w:numPr>
+          <w:ilvl w:val="0"/>
+          <w:numId w:val="7"/>
+        </w:numPr>
+        <w:ind w:left="720" w:hanging="359"/>
+        <w:contextualSpacing w:val="1"/>
+        <w:rPr>
+          <w:u w:val="none"/>
+        </w:rPr>
+      </w:pPr>
+      <w:r>
+        <w:rPr>
+          <w:rtl w:val="0"/>
+        </w:rPr>
+        <w:t xml:space="preserve">可以运行时建表</w:t>
+      </w:r>
+    </w:p>
+    <w:p>
+      <w:pPr>
+        <w:numPr>
+          <w:ilvl w:val="0"/>
+          <w:numId w:val="7"/>
+        </w:numPr>
+        <w:ind w:left="720" w:hanging="359"/>
+        <w:contextualSpacing w:val="1"/>
+        <w:rPr>
+          <w:u w:val="none"/>
+        </w:rPr>
+      </w:pPr>
+      <w:r>
+        <w:rPr>
+          <w:rtl w:val="0"/>
+        </w:rPr>
+        <w:t xml:space="preserve">从业务逻辑实现开始的开发方式</w:t>
+      </w:r>
+    </w:p>
+    <w:p>
+      <w:pPr>
+        <w:contextualSpacing w:val="0"/>
+      </w:pPr>
+      <w:r>
+        <w:rPr>
+          <w:rtl w:val="0"/>
+        </w:rPr>
+      </w:r>
+    </w:p>
+    <w:p>
+      <w:pPr>
+        <w:contextualSpacing w:val="0"/>
+      </w:pPr>
+      <w:r>
+        <w:rPr>
+          <w:rtl w:val="0"/>
+        </w:rPr>
+        <w:t xml:space="preserve">tables -&gt; repository.json：</w:t>
+      </w:r>
+    </w:p>
+    <w:p>
+      <w:pPr>
+        <w:numPr>
+          <w:ilvl w:val="0"/>
+          <w:numId w:val="8"/>
+        </w:numPr>
+        <w:ind w:left="720" w:hanging="359"/>
+        <w:contextualSpacing w:val="1"/>
+        <w:rPr>
+          <w:u w:val="none"/>
+        </w:rPr>
+      </w:pPr>
+      <w:r>
+        <w:rPr>
+          <w:rtl w:val="0"/>
+        </w:rPr>
+        <w:t xml:space="preserve">在已有 tables 上继续开发</w:t>
+      </w:r>
+    </w:p>
+    <w:p>
+      <w:pPr>
+        <w:numPr>
+          <w:ilvl w:val="0"/>
+          <w:numId w:val="8"/>
+        </w:numPr>
+        <w:ind w:left="720" w:hanging="359"/>
+        <w:contextualSpacing w:val="1"/>
+        <w:rPr>
+          <w:u w:val="none"/>
+        </w:rPr>
+      </w:pPr>
+      <w:r>
+        <w:rPr>
+          <w:rtl w:val="0"/>
+        </w:rPr>
+        <w:t xml:space="preserve">从 DB 开始的开发方式</w:t>
+      </w:r>
+    </w:p>
+    <w:p>
+      <w:pPr>
+        <w:contextualSpacing w:val="0"/>
+      </w:pPr>
+      <w:r>
+        <w:rPr>
+          <w:rtl w:val="0"/>
+        </w:rPr>
+      </w:r>
+    </w:p>
+    <w:p>
+      <w:pPr>
+        <w:contextualSpacing w:val="0"/>
+      </w:pPr>
+      <w:r>
+        <w:rPr>
+          <w:rtl w:val="0"/>
+        </w:rPr>
+        <w:t xml:space="preserve">这两种方式没有什么本质上的区别，可由开发自由决定。</w:t>
+      </w:r>
+    </w:p>
+    <w:p>
+      <w:pPr>
+        <w:pStyle w:val="Heading3"/>
+        <w:keepNext w:val="0"/>
+        <w:keepLines w:val="0"/>
+        <w:widowControl w:val="0"/>
+        <w:contextualSpacing w:val="0"/>
+      </w:pPr>
+      <w:bookmarkStart w:id="24" w:colFirst="0" w:name="h.63cwkz12izgr" w:colLast="0"/>
+      <w:bookmarkEnd w:id="24"/>
+      <w:r>
+        <w:rPr>
+          <w:rtl w:val="0"/>
+        </w:rPr>
         <w:t xml:space="preserve">关联查询</w:t>
       </w:r>
     </w:p>
     <w:p>
-      <w:pPr/>
+      <w:pPr>
+        <w:keepNext w:val="0"/>
+        <w:keepLines w:val="0"/>
+        <w:widowControl w:val="0"/>
+        <w:contextualSpacing w:val="0"/>
+      </w:pPr>
       <w:r>
         <w:rPr>
           <w:rtl w:val="0"/>
@@ -2446,15 +3199,25 @@
       </w:r>
     </w:p>
     <w:p>
-      <w:pPr/>
-      <w:r>
-        <w:rPr>
-          <w:rtl w:val="0"/>
-        </w:rPr>
-      </w:r>
-    </w:p>
-    <w:p>
-      <w:pPr/>
+      <w:pPr>
+        <w:keepNext w:val="0"/>
+        <w:keepLines w:val="0"/>
+        <w:widowControl w:val="0"/>
+        <w:contextualSpacing w:val="0"/>
+      </w:pPr>
+      <w:r>
+        <w:rPr>
+          <w:rtl w:val="0"/>
+        </w:rPr>
+      </w:r>
+    </w:p>
+    <w:p>
+      <w:pPr>
+        <w:keepNext w:val="0"/>
+        <w:keepLines w:val="0"/>
+        <w:widowControl w:val="0"/>
+        <w:contextualSpacing w:val="0"/>
+      </w:pPr>
       <w:r>
         <w:rPr>
           <w:rtl w:val="0"/>
@@ -2482,6 +3245,7 @@
       <w:start w:val="1"/>
       <w:numFmt w:val="bullet"/>
       <w:lvlText w:val="●"/>
+      <w:lvlJc w:val="left"/>
       <w:pPr>
         <w:ind w:left="720" w:firstLine="360"/>
       </w:pPr>
@@ -2501,6 +3265,7 @@
       <w:start w:val="1"/>
       <w:numFmt w:val="bullet"/>
       <w:lvlText w:val="○"/>
+      <w:lvlJc w:val="left"/>
       <w:pPr>
         <w:ind w:left="1440" w:firstLine="1080"/>
       </w:pPr>
@@ -2520,6 +3285,7 @@
       <w:start w:val="1"/>
       <w:numFmt w:val="bullet"/>
       <w:lvlText w:val="■"/>
+      <w:lvlJc w:val="left"/>
       <w:pPr>
         <w:ind w:left="2160" w:firstLine="1800"/>
       </w:pPr>
@@ -2539,6 +3305,7 @@
       <w:start w:val="1"/>
       <w:numFmt w:val="bullet"/>
       <w:lvlText w:val="●"/>
+      <w:lvlJc w:val="left"/>
       <w:pPr>
         <w:ind w:left="2880" w:firstLine="2520"/>
       </w:pPr>
@@ -2558,6 +3325,7 @@
       <w:start w:val="1"/>
       <w:numFmt w:val="bullet"/>
       <w:lvlText w:val="○"/>
+      <w:lvlJc w:val="left"/>
       <w:pPr>
         <w:ind w:left="3600" w:firstLine="3240"/>
       </w:pPr>
@@ -2577,6 +3345,7 @@
       <w:start w:val="1"/>
       <w:numFmt w:val="bullet"/>
       <w:lvlText w:val="■"/>
+      <w:lvlJc w:val="left"/>
       <w:pPr>
         <w:ind w:left="4320" w:firstLine="3960"/>
       </w:pPr>
@@ -2596,6 +3365,7 @@
       <w:start w:val="1"/>
       <w:numFmt w:val="bullet"/>
       <w:lvlText w:val="●"/>
+      <w:lvlJc w:val="left"/>
       <w:pPr>
         <w:ind w:left="5040" w:firstLine="4680"/>
       </w:pPr>
@@ -2615,6 +3385,7 @@
       <w:start w:val="1"/>
       <w:numFmt w:val="bullet"/>
       <w:lvlText w:val="○"/>
+      <w:lvlJc w:val="left"/>
       <w:pPr>
         <w:ind w:left="5760" w:firstLine="5400"/>
       </w:pPr>
@@ -2634,6 +3405,7 @@
       <w:start w:val="1"/>
       <w:numFmt w:val="bullet"/>
       <w:lvlText w:val="■"/>
+      <w:lvlJc w:val="left"/>
       <w:pPr>
         <w:ind w:left="6480" w:firstLine="6120"/>
       </w:pPr>
@@ -2655,6 +3427,7 @@
       <w:start w:val="1"/>
       <w:numFmt w:val="bullet"/>
       <w:lvlText w:val="●"/>
+      <w:lvlJc w:val="left"/>
       <w:pPr>
         <w:ind w:left="720" w:firstLine="360"/>
       </w:pPr>
@@ -2674,6 +3447,7 @@
       <w:start w:val="1"/>
       <w:numFmt w:val="bullet"/>
       <w:lvlText w:val="○"/>
+      <w:lvlJc w:val="left"/>
       <w:pPr>
         <w:ind w:left="1440" w:firstLine="1080"/>
       </w:pPr>
@@ -2693,6 +3467,7 @@
       <w:start w:val="1"/>
       <w:numFmt w:val="bullet"/>
       <w:lvlText w:val="■"/>
+      <w:lvlJc w:val="left"/>
       <w:pPr>
         <w:ind w:left="2160" w:firstLine="1800"/>
       </w:pPr>
@@ -2712,6 +3487,7 @@
       <w:start w:val="1"/>
       <w:numFmt w:val="bullet"/>
       <w:lvlText w:val="●"/>
+      <w:lvlJc w:val="left"/>
       <w:pPr>
         <w:ind w:left="2880" w:firstLine="2520"/>
       </w:pPr>
@@ -2731,6 +3507,7 @@
       <w:start w:val="1"/>
       <w:numFmt w:val="bullet"/>
       <w:lvlText w:val="○"/>
+      <w:lvlJc w:val="left"/>
       <w:pPr>
         <w:ind w:left="3600" w:firstLine="3240"/>
       </w:pPr>
@@ -2750,6 +3527,7 @@
       <w:start w:val="1"/>
       <w:numFmt w:val="bullet"/>
       <w:lvlText w:val="■"/>
+      <w:lvlJc w:val="left"/>
       <w:pPr>
         <w:ind w:left="4320" w:firstLine="3960"/>
       </w:pPr>
@@ -2769,6 +3547,7 @@
       <w:start w:val="1"/>
       <w:numFmt w:val="bullet"/>
       <w:lvlText w:val="●"/>
+      <w:lvlJc w:val="left"/>
       <w:pPr>
         <w:ind w:left="5040" w:firstLine="4680"/>
       </w:pPr>
@@ -2788,6 +3567,7 @@
       <w:start w:val="1"/>
       <w:numFmt w:val="bullet"/>
       <w:lvlText w:val="○"/>
+      <w:lvlJc w:val="left"/>
       <w:pPr>
         <w:ind w:left="5760" w:firstLine="5400"/>
       </w:pPr>
@@ -2807,6 +3587,7 @@
       <w:start w:val="1"/>
       <w:numFmt w:val="bullet"/>
       <w:lvlText w:val="■"/>
+      <w:lvlJc w:val="left"/>
       <w:pPr>
         <w:ind w:left="6480" w:firstLine="6120"/>
       </w:pPr>
@@ -2828,6 +3609,7 @@
       <w:start w:val="1"/>
       <w:numFmt w:val="bullet"/>
       <w:lvlText w:val="●"/>
+      <w:lvlJc w:val="left"/>
       <w:pPr>
         <w:ind w:left="720" w:firstLine="360"/>
       </w:pPr>
@@ -2847,6 +3629,7 @@
       <w:start w:val="1"/>
       <w:numFmt w:val="bullet"/>
       <w:lvlText w:val="○"/>
+      <w:lvlJc w:val="left"/>
       <w:pPr>
         <w:ind w:left="1440" w:firstLine="1080"/>
       </w:pPr>
@@ -2866,6 +3649,7 @@
       <w:start w:val="1"/>
       <w:numFmt w:val="bullet"/>
       <w:lvlText w:val="■"/>
+      <w:lvlJc w:val="left"/>
       <w:pPr>
         <w:ind w:left="2160" w:firstLine="1800"/>
       </w:pPr>
@@ -2885,6 +3669,7 @@
       <w:start w:val="1"/>
       <w:numFmt w:val="bullet"/>
       <w:lvlText w:val="●"/>
+      <w:lvlJc w:val="left"/>
       <w:pPr>
         <w:ind w:left="2880" w:firstLine="2520"/>
       </w:pPr>
@@ -2904,6 +3689,7 @@
       <w:start w:val="1"/>
       <w:numFmt w:val="bullet"/>
       <w:lvlText w:val="○"/>
+      <w:lvlJc w:val="left"/>
       <w:pPr>
         <w:ind w:left="3600" w:firstLine="3240"/>
       </w:pPr>
@@ -2923,6 +3709,7 @@
       <w:start w:val="1"/>
       <w:numFmt w:val="bullet"/>
       <w:lvlText w:val="■"/>
+      <w:lvlJc w:val="left"/>
       <w:pPr>
         <w:ind w:left="4320" w:firstLine="3960"/>
       </w:pPr>
@@ -2942,6 +3729,7 @@
       <w:start w:val="1"/>
       <w:numFmt w:val="bullet"/>
       <w:lvlText w:val="●"/>
+      <w:lvlJc w:val="left"/>
       <w:pPr>
         <w:ind w:left="5040" w:firstLine="4680"/>
       </w:pPr>
@@ -2961,6 +3749,7 @@
       <w:start w:val="1"/>
       <w:numFmt w:val="bullet"/>
       <w:lvlText w:val="○"/>
+      <w:lvlJc w:val="left"/>
       <w:pPr>
         <w:ind w:left="5760" w:firstLine="5400"/>
       </w:pPr>
@@ -2980,6 +3769,7 @@
       <w:start w:val="1"/>
       <w:numFmt w:val="bullet"/>
       <w:lvlText w:val="■"/>
+      <w:lvlJc w:val="left"/>
       <w:pPr>
         <w:ind w:left="6480" w:firstLine="6120"/>
       </w:pPr>
@@ -3001,6 +3791,7 @@
       <w:start w:val="1"/>
       <w:numFmt w:val="bullet"/>
       <w:lvlText w:val="●"/>
+      <w:lvlJc w:val="left"/>
       <w:pPr>
         <w:ind w:left="720" w:firstLine="360"/>
       </w:pPr>
@@ -3020,6 +3811,7 @@
       <w:start w:val="1"/>
       <w:numFmt w:val="bullet"/>
       <w:lvlText w:val="○"/>
+      <w:lvlJc w:val="left"/>
       <w:pPr>
         <w:ind w:left="1440" w:firstLine="1080"/>
       </w:pPr>
@@ -3039,6 +3831,7 @@
       <w:start w:val="1"/>
       <w:numFmt w:val="bullet"/>
       <w:lvlText w:val="■"/>
+      <w:lvlJc w:val="left"/>
       <w:pPr>
         <w:ind w:left="2160" w:firstLine="1800"/>
       </w:pPr>
@@ -3058,6 +3851,7 @@
       <w:start w:val="1"/>
       <w:numFmt w:val="bullet"/>
       <w:lvlText w:val="●"/>
+      <w:lvlJc w:val="left"/>
       <w:pPr>
         <w:ind w:left="2880" w:firstLine="2520"/>
       </w:pPr>
@@ -3077,6 +3871,7 @@
       <w:start w:val="1"/>
       <w:numFmt w:val="bullet"/>
       <w:lvlText w:val="○"/>
+      <w:lvlJc w:val="left"/>
       <w:pPr>
         <w:ind w:left="3600" w:firstLine="3240"/>
       </w:pPr>
@@ -3096,6 +3891,7 @@
       <w:start w:val="1"/>
       <w:numFmt w:val="bullet"/>
       <w:lvlText w:val="■"/>
+      <w:lvlJc w:val="left"/>
       <w:pPr>
         <w:ind w:left="4320" w:firstLine="3960"/>
       </w:pPr>
@@ -3115,6 +3911,7 @@
       <w:start w:val="1"/>
       <w:numFmt w:val="bullet"/>
       <w:lvlText w:val="●"/>
+      <w:lvlJc w:val="left"/>
       <w:pPr>
         <w:ind w:left="5040" w:firstLine="4680"/>
       </w:pPr>
@@ -3134,6 +3931,7 @@
       <w:start w:val="1"/>
       <w:numFmt w:val="bullet"/>
       <w:lvlText w:val="○"/>
+      <w:lvlJc w:val="left"/>
       <w:pPr>
         <w:ind w:left="5760" w:firstLine="5400"/>
       </w:pPr>
@@ -3153,6 +3951,7 @@
       <w:start w:val="1"/>
       <w:numFmt w:val="bullet"/>
       <w:lvlText w:val="■"/>
+      <w:lvlJc w:val="left"/>
       <w:pPr>
         <w:ind w:left="6480" w:firstLine="6120"/>
       </w:pPr>
@@ -3174,6 +3973,7 @@
       <w:start w:val="1"/>
       <w:numFmt w:val="bullet"/>
       <w:lvlText w:val="●"/>
+      <w:lvlJc w:val="left"/>
       <w:pPr>
         <w:ind w:left="720" w:firstLine="360"/>
       </w:pPr>
@@ -3193,6 +3993,7 @@
       <w:start w:val="1"/>
       <w:numFmt w:val="bullet"/>
       <w:lvlText w:val="○"/>
+      <w:lvlJc w:val="left"/>
       <w:pPr>
         <w:ind w:left="1440" w:firstLine="1080"/>
       </w:pPr>
@@ -3212,6 +4013,7 @@
       <w:start w:val="1"/>
       <w:numFmt w:val="bullet"/>
       <w:lvlText w:val="■"/>
+      <w:lvlJc w:val="left"/>
       <w:pPr>
         <w:ind w:left="2160" w:firstLine="1800"/>
       </w:pPr>
@@ -3231,6 +4033,7 @@
       <w:start w:val="1"/>
       <w:numFmt w:val="bullet"/>
       <w:lvlText w:val="●"/>
+      <w:lvlJc w:val="left"/>
       <w:pPr>
         <w:ind w:left="2880" w:firstLine="2520"/>
       </w:pPr>
@@ -3250,6 +4053,7 @@
       <w:start w:val="1"/>
       <w:numFmt w:val="bullet"/>
       <w:lvlText w:val="○"/>
+      <w:lvlJc w:val="left"/>
       <w:pPr>
         <w:ind w:left="3600" w:firstLine="3240"/>
       </w:pPr>
@@ -3269,6 +4073,7 @@
       <w:start w:val="1"/>
       <w:numFmt w:val="bullet"/>
       <w:lvlText w:val="■"/>
+      <w:lvlJc w:val="left"/>
       <w:pPr>
         <w:ind w:left="4320" w:firstLine="3960"/>
       </w:pPr>
@@ -3288,6 +4093,7 @@
       <w:start w:val="1"/>
       <w:numFmt w:val="bullet"/>
       <w:lvlText w:val="●"/>
+      <w:lvlJc w:val="left"/>
       <w:pPr>
         <w:ind w:left="5040" w:firstLine="4680"/>
       </w:pPr>
@@ -3307,6 +4113,7 @@
       <w:start w:val="1"/>
       <w:numFmt w:val="bullet"/>
       <w:lvlText w:val="○"/>
+      <w:lvlJc w:val="left"/>
       <w:pPr>
         <w:ind w:left="5760" w:firstLine="5400"/>
       </w:pPr>
@@ -3326,6 +4133,7 @@
       <w:start w:val="1"/>
       <w:numFmt w:val="bullet"/>
       <w:lvlText w:val="■"/>
+      <w:lvlJc w:val="left"/>
       <w:pPr>
         <w:ind w:left="6480" w:firstLine="6120"/>
       </w:pPr>
@@ -3339,6 +4147,336 @@
         <w:sz w:val="22"/>
         <w:u w:val="none"/>
         <w:vertAlign w:val="baseline"/>
+      </w:rPr>
+    </w:lvl>
+  </w:abstractNum>
+  <w:abstractNum w:abstractNumId="6">
+    <w:lvl w:ilvl="0">
+      <w:start w:val="1"/>
+      <w:numFmt w:val="bullet"/>
+      <w:lvlText w:val="●"/>
+      <w:lvlJc w:val="left"/>
+      <w:pPr>
+        <w:ind w:left="720" w:firstLine="360"/>
+      </w:pPr>
+      <w:rPr>
+        <w:u w:val="none"/>
+      </w:rPr>
+    </w:lvl>
+    <w:lvl w:ilvl="1">
+      <w:start w:val="1"/>
+      <w:numFmt w:val="bullet"/>
+      <w:lvlText w:val="○"/>
+      <w:lvlJc w:val="left"/>
+      <w:pPr>
+        <w:ind w:left="1440" w:firstLine="1080"/>
+      </w:pPr>
+      <w:rPr>
+        <w:u w:val="none"/>
+      </w:rPr>
+    </w:lvl>
+    <w:lvl w:ilvl="2">
+      <w:start w:val="1"/>
+      <w:numFmt w:val="bullet"/>
+      <w:lvlText w:val="■"/>
+      <w:lvlJc w:val="left"/>
+      <w:pPr>
+        <w:ind w:left="2160" w:firstLine="1800"/>
+      </w:pPr>
+      <w:rPr>
+        <w:u w:val="none"/>
+      </w:rPr>
+    </w:lvl>
+    <w:lvl w:ilvl="3">
+      <w:start w:val="1"/>
+      <w:numFmt w:val="bullet"/>
+      <w:lvlText w:val="●"/>
+      <w:lvlJc w:val="left"/>
+      <w:pPr>
+        <w:ind w:left="2880" w:firstLine="2520"/>
+      </w:pPr>
+      <w:rPr>
+        <w:u w:val="none"/>
+      </w:rPr>
+    </w:lvl>
+    <w:lvl w:ilvl="4">
+      <w:start w:val="1"/>
+      <w:numFmt w:val="bullet"/>
+      <w:lvlText w:val="○"/>
+      <w:lvlJc w:val="left"/>
+      <w:pPr>
+        <w:ind w:left="3600" w:firstLine="3240"/>
+      </w:pPr>
+      <w:rPr>
+        <w:u w:val="none"/>
+      </w:rPr>
+    </w:lvl>
+    <w:lvl w:ilvl="5">
+      <w:start w:val="1"/>
+      <w:numFmt w:val="bullet"/>
+      <w:lvlText w:val="■"/>
+      <w:lvlJc w:val="left"/>
+      <w:pPr>
+        <w:ind w:left="4320" w:firstLine="3960"/>
+      </w:pPr>
+      <w:rPr>
+        <w:u w:val="none"/>
+      </w:rPr>
+    </w:lvl>
+    <w:lvl w:ilvl="6">
+      <w:start w:val="1"/>
+      <w:numFmt w:val="bullet"/>
+      <w:lvlText w:val="●"/>
+      <w:lvlJc w:val="left"/>
+      <w:pPr>
+        <w:ind w:left="5040" w:firstLine="4680"/>
+      </w:pPr>
+      <w:rPr>
+        <w:u w:val="none"/>
+      </w:rPr>
+    </w:lvl>
+    <w:lvl w:ilvl="7">
+      <w:start w:val="1"/>
+      <w:numFmt w:val="bullet"/>
+      <w:lvlText w:val="○"/>
+      <w:lvlJc w:val="left"/>
+      <w:pPr>
+        <w:ind w:left="5760" w:firstLine="5400"/>
+      </w:pPr>
+      <w:rPr>
+        <w:u w:val="none"/>
+      </w:rPr>
+    </w:lvl>
+    <w:lvl w:ilvl="8">
+      <w:start w:val="1"/>
+      <w:numFmt w:val="bullet"/>
+      <w:lvlText w:val="■"/>
+      <w:lvlJc w:val="left"/>
+      <w:pPr>
+        <w:ind w:left="6480" w:firstLine="6120"/>
+      </w:pPr>
+      <w:rPr>
+        <w:u w:val="none"/>
+      </w:rPr>
+    </w:lvl>
+  </w:abstractNum>
+  <w:abstractNum w:abstractNumId="7">
+    <w:lvl w:ilvl="0">
+      <w:start w:val="1"/>
+      <w:numFmt w:val="bullet"/>
+      <w:lvlText w:val="●"/>
+      <w:lvlJc w:val="left"/>
+      <w:pPr>
+        <w:ind w:left="720" w:firstLine="360"/>
+      </w:pPr>
+      <w:rPr>
+        <w:u w:val="none"/>
+      </w:rPr>
+    </w:lvl>
+    <w:lvl w:ilvl="1">
+      <w:start w:val="1"/>
+      <w:numFmt w:val="bullet"/>
+      <w:lvlText w:val="○"/>
+      <w:lvlJc w:val="left"/>
+      <w:pPr>
+        <w:ind w:left="1440" w:firstLine="1080"/>
+      </w:pPr>
+      <w:rPr>
+        <w:u w:val="none"/>
+      </w:rPr>
+    </w:lvl>
+    <w:lvl w:ilvl="2">
+      <w:start w:val="1"/>
+      <w:numFmt w:val="bullet"/>
+      <w:lvlText w:val="■"/>
+      <w:lvlJc w:val="left"/>
+      <w:pPr>
+        <w:ind w:left="2160" w:firstLine="1800"/>
+      </w:pPr>
+      <w:rPr>
+        <w:u w:val="none"/>
+      </w:rPr>
+    </w:lvl>
+    <w:lvl w:ilvl="3">
+      <w:start w:val="1"/>
+      <w:numFmt w:val="bullet"/>
+      <w:lvlText w:val="●"/>
+      <w:lvlJc w:val="left"/>
+      <w:pPr>
+        <w:ind w:left="2880" w:firstLine="2520"/>
+      </w:pPr>
+      <w:rPr>
+        <w:u w:val="none"/>
+      </w:rPr>
+    </w:lvl>
+    <w:lvl w:ilvl="4">
+      <w:start w:val="1"/>
+      <w:numFmt w:val="bullet"/>
+      <w:lvlText w:val="○"/>
+      <w:lvlJc w:val="left"/>
+      <w:pPr>
+        <w:ind w:left="3600" w:firstLine="3240"/>
+      </w:pPr>
+      <w:rPr>
+        <w:u w:val="none"/>
+      </w:rPr>
+    </w:lvl>
+    <w:lvl w:ilvl="5">
+      <w:start w:val="1"/>
+      <w:numFmt w:val="bullet"/>
+      <w:lvlText w:val="■"/>
+      <w:lvlJc w:val="left"/>
+      <w:pPr>
+        <w:ind w:left="4320" w:firstLine="3960"/>
+      </w:pPr>
+      <w:rPr>
+        <w:u w:val="none"/>
+      </w:rPr>
+    </w:lvl>
+    <w:lvl w:ilvl="6">
+      <w:start w:val="1"/>
+      <w:numFmt w:val="bullet"/>
+      <w:lvlText w:val="●"/>
+      <w:lvlJc w:val="left"/>
+      <w:pPr>
+        <w:ind w:left="5040" w:firstLine="4680"/>
+      </w:pPr>
+      <w:rPr>
+        <w:u w:val="none"/>
+      </w:rPr>
+    </w:lvl>
+    <w:lvl w:ilvl="7">
+      <w:start w:val="1"/>
+      <w:numFmt w:val="bullet"/>
+      <w:lvlText w:val="○"/>
+      <w:lvlJc w:val="left"/>
+      <w:pPr>
+        <w:ind w:left="5760" w:firstLine="5400"/>
+      </w:pPr>
+      <w:rPr>
+        <w:u w:val="none"/>
+      </w:rPr>
+    </w:lvl>
+    <w:lvl w:ilvl="8">
+      <w:start w:val="1"/>
+      <w:numFmt w:val="bullet"/>
+      <w:lvlText w:val="■"/>
+      <w:lvlJc w:val="left"/>
+      <w:pPr>
+        <w:ind w:left="6480" w:firstLine="6120"/>
+      </w:pPr>
+      <w:rPr>
+        <w:u w:val="none"/>
+      </w:rPr>
+    </w:lvl>
+  </w:abstractNum>
+  <w:abstractNum w:abstractNumId="8">
+    <w:lvl w:ilvl="0">
+      <w:start w:val="1"/>
+      <w:numFmt w:val="bullet"/>
+      <w:lvlText w:val="●"/>
+      <w:lvlJc w:val="left"/>
+      <w:pPr>
+        <w:ind w:left="720" w:firstLine="360"/>
+      </w:pPr>
+      <w:rPr>
+        <w:u w:val="none"/>
+      </w:rPr>
+    </w:lvl>
+    <w:lvl w:ilvl="1">
+      <w:start w:val="1"/>
+      <w:numFmt w:val="bullet"/>
+      <w:lvlText w:val="○"/>
+      <w:lvlJc w:val="left"/>
+      <w:pPr>
+        <w:ind w:left="1440" w:firstLine="1080"/>
+      </w:pPr>
+      <w:rPr>
+        <w:u w:val="none"/>
+      </w:rPr>
+    </w:lvl>
+    <w:lvl w:ilvl="2">
+      <w:start w:val="1"/>
+      <w:numFmt w:val="bullet"/>
+      <w:lvlText w:val="■"/>
+      <w:lvlJc w:val="left"/>
+      <w:pPr>
+        <w:ind w:left="2160" w:firstLine="1800"/>
+      </w:pPr>
+      <w:rPr>
+        <w:u w:val="none"/>
+      </w:rPr>
+    </w:lvl>
+    <w:lvl w:ilvl="3">
+      <w:start w:val="1"/>
+      <w:numFmt w:val="bullet"/>
+      <w:lvlText w:val="●"/>
+      <w:lvlJc w:val="left"/>
+      <w:pPr>
+        <w:ind w:left="2880" w:firstLine="2520"/>
+      </w:pPr>
+      <w:rPr>
+        <w:u w:val="none"/>
+      </w:rPr>
+    </w:lvl>
+    <w:lvl w:ilvl="4">
+      <w:start w:val="1"/>
+      <w:numFmt w:val="bullet"/>
+      <w:lvlText w:val="○"/>
+      <w:lvlJc w:val="left"/>
+      <w:pPr>
+        <w:ind w:left="3600" w:firstLine="3240"/>
+      </w:pPr>
+      <w:rPr>
+        <w:u w:val="none"/>
+      </w:rPr>
+    </w:lvl>
+    <w:lvl w:ilvl="5">
+      <w:start w:val="1"/>
+      <w:numFmt w:val="bullet"/>
+      <w:lvlText w:val="■"/>
+      <w:lvlJc w:val="left"/>
+      <w:pPr>
+        <w:ind w:left="4320" w:firstLine="3960"/>
+      </w:pPr>
+      <w:rPr>
+        <w:u w:val="none"/>
+      </w:rPr>
+    </w:lvl>
+    <w:lvl w:ilvl="6">
+      <w:start w:val="1"/>
+      <w:numFmt w:val="bullet"/>
+      <w:lvlText w:val="●"/>
+      <w:lvlJc w:val="left"/>
+      <w:pPr>
+        <w:ind w:left="5040" w:firstLine="4680"/>
+      </w:pPr>
+      <w:rPr>
+        <w:u w:val="none"/>
+      </w:rPr>
+    </w:lvl>
+    <w:lvl w:ilvl="7">
+      <w:start w:val="1"/>
+      <w:numFmt w:val="bullet"/>
+      <w:lvlText w:val="○"/>
+      <w:lvlJc w:val="left"/>
+      <w:pPr>
+        <w:ind w:left="5760" w:firstLine="5400"/>
+      </w:pPr>
+      <w:rPr>
+        <w:u w:val="none"/>
+      </w:rPr>
+    </w:lvl>
+    <w:lvl w:ilvl="8">
+      <w:start w:val="1"/>
+      <w:numFmt w:val="bullet"/>
+      <w:lvlText w:val="■"/>
+      <w:lvlJc w:val="left"/>
+      <w:pPr>
+        <w:ind w:left="6480" w:firstLine="6120"/>
+      </w:pPr>
+      <w:rPr>
+        <w:u w:val="none"/>
       </w:rPr>
     </w:lvl>
   </w:abstractNum>
@@ -3357,36 +4495,60 @@
   <w:num w:numId="5">
     <w:abstractNumId w:val="5"/>
   </w:num>
+  <w:num w:numId="6">
+    <w:abstractNumId w:val="6"/>
+  </w:num>
+  <w:num w:numId="7">
+    <w:abstractNumId w:val="7"/>
+  </w:num>
+  <w:num w:numId="8">
+    <w:abstractNumId w:val="8"/>
+  </w:num>
 </w:numbering>
 </file>
 
 <file path=word/styles.xml><?xml version="1.0" encoding="utf-8"?>
 <w:styles xmlns:mc="http://schemas.openxmlformats.org/markup-compatibility/2006" xmlns:o="urn:schemas-microsoft-com:office:office" xmlns:r="http://schemas.openxmlformats.org/officeDocument/2006/relationships" xmlns:m="http://schemas.openxmlformats.org/officeDocument/2006/math" xmlns:v="urn:schemas-microsoft-com:vml" xmlns:wp="http://schemas.openxmlformats.org/drawingml/2006/wordprocessingDrawing" xmlns:w10="urn:schemas-microsoft-com:office:word" xmlns:w="http://schemas.openxmlformats.org/wordprocessingml/2006/main" xmlns:wne="http://schemas.microsoft.com/office/word/2006/wordml" xmlns:sl="http://schemas.openxmlformats.org/schemaLibrary/2006/main" xmlns:a="http://schemas.openxmlformats.org/drawingml/2006/main" xmlns:pic="http://schemas.openxmlformats.org/drawingml/2006/picture" xmlns:c="http://schemas.openxmlformats.org/drawingml/2006/chart" xmlns:lc="http://schemas.openxmlformats.org/drawingml/2006/lockedCanvas" xmlns:dgm="http://schemas.openxmlformats.org/drawingml/2006/diagram">
+  <w:docDefaults>
+    <w:rPrDefault>
+      <w:rPr>
+        <w:rFonts w:cs="Arial" w:hAnsi="Arial" w:eastAsia="Arial" w:ascii="Arial"/>
+        <w:b w:val="0"/>
+        <w:i w:val="0"/>
+        <w:smallCaps w:val="0"/>
+        <w:strike w:val="0"/>
+        <w:color w:val="000000"/>
+        <w:sz w:val="22"/>
+        <w:u w:val="none"/>
+        <w:vertAlign w:val="baseline"/>
+      </w:rPr>
+    </w:rPrDefault>
+    <w:pPrDefault>
+      <w:pPr>
+        <w:keepNext w:val="0"/>
+        <w:keepLines w:val="0"/>
+        <w:widowControl w:val="1"/>
+        <w:spacing w:lineRule="auto" w:after="0" w:line="276" w:before="0"/>
+        <w:ind w:left="0" w:firstLine="0" w:right="0"/>
+        <w:jc w:val="left"/>
+      </w:pPr>
+    </w:pPrDefault>
+  </w:docDefaults>
   <w:style w:styleId="Normal" w:type="paragraph" w:default="1">
     <w:name w:val="normal"/>
-    <w:pPr>
-      <w:spacing w:lineRule="auto" w:after="0" w:line="276" w:before="0"/>
-      <w:ind w:left="0" w:firstLine="0" w:right="0"/>
-      <w:jc w:val="left"/>
-    </w:pPr>
-    <w:rPr>
-      <w:rFonts w:cs="Arial" w:hAnsi="Arial" w:eastAsia="Arial" w:ascii="Arial"/>
-      <w:b w:val="0"/>
-      <w:i w:val="0"/>
-      <w:smallCaps w:val="0"/>
-      <w:strike w:val="0"/>
-      <w:color w:val="000000"/>
-      <w:sz w:val="22"/>
-      <w:u w:val="none"/>
-      <w:vertAlign w:val="baseline"/>
-    </w:rPr>
+  </w:style>
+  <w:style w:styleId="TableNormal" w:type="table" w:default="1">
+    <w:name w:val="Table Normal"/>
   </w:style>
   <w:style w:styleId="Heading1" w:type="paragraph">
     <w:name w:val="heading 1"/>
     <w:basedOn w:val="Normal"/>
     <w:next w:val="Normal"/>
     <w:pPr>
+      <w:keepNext w:val="1"/>
+      <w:keepLines w:val="1"/>
       <w:spacing w:lineRule="auto" w:after="120" w:before="480"/>
+      <w:contextualSpacing w:val="1"/>
     </w:pPr>
     <w:rPr>
       <w:b w:val="1"/>
@@ -3398,7 +4560,10 @@
     <w:basedOn w:val="Normal"/>
     <w:next w:val="Normal"/>
     <w:pPr>
+      <w:keepNext w:val="1"/>
+      <w:keepLines w:val="1"/>
       <w:spacing w:lineRule="auto" w:after="80" w:before="360"/>
+      <w:contextualSpacing w:val="1"/>
     </w:pPr>
     <w:rPr>
       <w:b w:val="1"/>
@@ -3410,7 +4575,10 @@
     <w:basedOn w:val="Normal"/>
     <w:next w:val="Normal"/>
     <w:pPr>
+      <w:keepNext w:val="1"/>
+      <w:keepLines w:val="1"/>
       <w:spacing w:lineRule="auto" w:after="80" w:before="280"/>
+      <w:contextualSpacing w:val="1"/>
     </w:pPr>
     <w:rPr>
       <w:b w:val="1"/>
@@ -3422,7 +4590,10 @@
     <w:basedOn w:val="Normal"/>
     <w:next w:val="Normal"/>
     <w:pPr>
+      <w:keepNext w:val="1"/>
+      <w:keepLines w:val="1"/>
       <w:spacing w:lineRule="auto" w:after="40" w:before="240"/>
+      <w:contextualSpacing w:val="1"/>
     </w:pPr>
     <w:rPr>
       <w:b w:val="1"/>
@@ -3434,7 +4605,10 @@
     <w:basedOn w:val="Normal"/>
     <w:next w:val="Normal"/>
     <w:pPr>
+      <w:keepNext w:val="1"/>
+      <w:keepLines w:val="1"/>
       <w:spacing w:lineRule="auto" w:after="40" w:before="220"/>
+      <w:contextualSpacing w:val="1"/>
     </w:pPr>
     <w:rPr>
       <w:b w:val="1"/>
@@ -3446,7 +4620,10 @@
     <w:basedOn w:val="Normal"/>
     <w:next w:val="Normal"/>
     <w:pPr>
+      <w:keepNext w:val="1"/>
+      <w:keepLines w:val="1"/>
       <w:spacing w:lineRule="auto" w:after="40" w:before="200"/>
+      <w:contextualSpacing w:val="1"/>
     </w:pPr>
     <w:rPr>
       <w:b w:val="1"/>
@@ -3458,7 +4635,10 @@
     <w:basedOn w:val="Normal"/>
     <w:next w:val="Normal"/>
     <w:pPr>
+      <w:keepNext w:val="1"/>
+      <w:keepLines w:val="1"/>
       <w:spacing w:lineRule="auto" w:after="120" w:before="480"/>
+      <w:contextualSpacing w:val="1"/>
     </w:pPr>
     <w:rPr>
       <w:b w:val="1"/>
@@ -3470,7 +4650,10 @@
     <w:basedOn w:val="Normal"/>
     <w:next w:val="Normal"/>
     <w:pPr>
+      <w:keepNext w:val="1"/>
+      <w:keepLines w:val="1"/>
       <w:spacing w:lineRule="auto" w:after="80" w:before="360"/>
+      <w:contextualSpacing w:val="1"/>
     </w:pPr>
     <w:rPr>
       <w:rFonts w:cs="Georgia" w:hAnsi="Georgia" w:eastAsia="Georgia" w:ascii="Georgia"/>
